--- a/record/php/框架/laravel/Laravel 从入门到精通系列教程/二、基础篇/路由&控制器/Laravel 路由入门：路由定义、参数传递及路由命名.docx
+++ b/record/php/框架/laravel/Laravel 从入门到精通系列教程/二、基础篇/路由&控制器/Laravel 路由入门：路由定义、参数传递及路由命名.docx
@@ -21,27 +21,7 @@
           <w:sz w:val="24"/>
           <w:szCs w:val="24"/>
         </w:rPr>
-        <w:t xml:space="preserve">对任何一个 Web 应用框架而言，通过 HTTP 协议处理用户请求并返回响应都是核心必备功能，也就是说，对于我们学习和使用一个 Web 框架，第一件要做的事情就是定义应用路由，否则，将无法与终端用户进行交互。而我们的 </w:t>
-      </w:r>
-      <w:proofErr w:type="spellStart"/>
-      <w:r>
-        <w:rPr>
-          <w:rFonts w:ascii="宋体" w:eastAsia="宋体" w:hAnsi="宋体" w:cs="宋体"/>
-          <w:kern w:val="0"/>
-          <w:sz w:val="24"/>
-          <w:szCs w:val="24"/>
-        </w:rPr>
-        <w:t>Laravel</w:t>
-      </w:r>
-      <w:proofErr w:type="spellEnd"/>
-      <w:r>
-        <w:rPr>
-          <w:rFonts w:ascii="宋体" w:eastAsia="宋体" w:hAnsi="宋体" w:cs="宋体"/>
-          <w:kern w:val="0"/>
-          <w:sz w:val="24"/>
-          <w:szCs w:val="24"/>
-        </w:rPr>
-        <w:t xml:space="preserve"> 从入门到精通系列教程之旅也将从路由开始，在这篇真正意义上的开篇教程中，我们将学习如何定义路由，然后将其指向要执行的代码，并处理各种路由需求。</w:t>
+        <w:t>对任何一个 Web 应用框架而言，通过 HTTP 协议处理用户请求并返回响应都是核心必备功能，也就是说，对于我们学习和使用一个 Web 框架，第一件要做的事情就是定义应用路由，否则，将无法与终端用户进行交互。而我们的 Laravel 从入门到精通系列教程之旅也将从路由开始，在这篇真正意义上的开篇教程中，我们将学习如何定义路由，然后将其指向要执行的代码，并处理各种路由需求。</w:t>
       </w:r>
     </w:p>
     <w:p>
@@ -90,127 +70,7 @@
           <w:sz w:val="24"/>
           <w:szCs w:val="24"/>
         </w:rPr>
-        <w:t xml:space="preserve">在 </w:t>
-      </w:r>
-      <w:proofErr w:type="spellStart"/>
-      <w:r>
-        <w:rPr>
-          <w:rFonts w:ascii="宋体" w:eastAsia="宋体" w:hAnsi="宋体" w:cs="宋体"/>
-          <w:kern w:val="0"/>
-          <w:sz w:val="24"/>
-          <w:szCs w:val="24"/>
-        </w:rPr>
-        <w:t>Laravel</w:t>
-      </w:r>
-      <w:proofErr w:type="spellEnd"/>
-      <w:r>
-        <w:rPr>
-          <w:rFonts w:ascii="宋体" w:eastAsia="宋体" w:hAnsi="宋体" w:cs="宋体"/>
-          <w:kern w:val="0"/>
-          <w:sz w:val="24"/>
-          <w:szCs w:val="24"/>
-        </w:rPr>
-        <w:t xml:space="preserve"> 应用中，定义路由有两个入口，一个是 routes/</w:t>
-      </w:r>
-      <w:proofErr w:type="spellStart"/>
-      <w:r>
-        <w:rPr>
-          <w:rFonts w:ascii="宋体" w:eastAsia="宋体" w:hAnsi="宋体" w:cs="宋体"/>
-          <w:kern w:val="0"/>
-          <w:sz w:val="24"/>
-          <w:szCs w:val="24"/>
-        </w:rPr>
-        <w:t>web.php</w:t>
-      </w:r>
-      <w:proofErr w:type="spellEnd"/>
-      <w:r>
-        <w:rPr>
-          <w:rFonts w:ascii="宋体" w:eastAsia="宋体" w:hAnsi="宋体" w:cs="宋体"/>
-          <w:kern w:val="0"/>
-          <w:sz w:val="24"/>
-          <w:szCs w:val="24"/>
-        </w:rPr>
-        <w:t>，用于处理终端用户通过 Web 浏览器直接访问的请求，另一个是 routes/</w:t>
-      </w:r>
-      <w:proofErr w:type="spellStart"/>
-      <w:r>
-        <w:rPr>
-          <w:rFonts w:ascii="宋体" w:eastAsia="宋体" w:hAnsi="宋体" w:cs="宋体"/>
-          <w:kern w:val="0"/>
-          <w:sz w:val="24"/>
-          <w:szCs w:val="24"/>
-        </w:rPr>
-        <w:t>api.php</w:t>
-      </w:r>
-      <w:proofErr w:type="spellEnd"/>
-      <w:r>
-        <w:rPr>
-          <w:rFonts w:ascii="宋体" w:eastAsia="宋体" w:hAnsi="宋体" w:cs="宋体"/>
-          <w:kern w:val="0"/>
-          <w:sz w:val="24"/>
-          <w:szCs w:val="24"/>
-        </w:rPr>
-        <w:t>，用于处理其他接入方的 API 请求（通常是跨语言、</w:t>
-      </w:r>
-      <w:proofErr w:type="gramStart"/>
-      <w:r>
-        <w:rPr>
-          <w:rFonts w:ascii="宋体" w:eastAsia="宋体" w:hAnsi="宋体" w:cs="宋体"/>
-          <w:kern w:val="0"/>
-          <w:sz w:val="24"/>
-          <w:szCs w:val="24"/>
-        </w:rPr>
-        <w:t>跨应用</w:t>
-      </w:r>
-      <w:proofErr w:type="gramEnd"/>
-      <w:r>
-        <w:rPr>
-          <w:rFonts w:ascii="宋体" w:eastAsia="宋体" w:hAnsi="宋体" w:cs="宋体"/>
-          <w:kern w:val="0"/>
-          <w:sz w:val="24"/>
-          <w:szCs w:val="24"/>
-        </w:rPr>
-        <w:t>的请求）。在本章中，我们将主要聚焦于 routes/</w:t>
-      </w:r>
-      <w:proofErr w:type="spellStart"/>
-      <w:r>
-        <w:rPr>
-          <w:rFonts w:ascii="宋体" w:eastAsia="宋体" w:hAnsi="宋体" w:cs="宋体"/>
-          <w:kern w:val="0"/>
-          <w:sz w:val="24"/>
-          <w:szCs w:val="24"/>
-        </w:rPr>
-        <w:t>web.php</w:t>
-      </w:r>
-      <w:proofErr w:type="spellEnd"/>
-      <w:r>
-        <w:rPr>
-          <w:rFonts w:ascii="宋体" w:eastAsia="宋体" w:hAnsi="宋体" w:cs="宋体"/>
-          <w:kern w:val="0"/>
-          <w:sz w:val="24"/>
-          <w:szCs w:val="24"/>
-        </w:rPr>
-        <w:t>，关于 routes/</w:t>
-      </w:r>
-      <w:proofErr w:type="spellStart"/>
-      <w:r>
-        <w:rPr>
-          <w:rFonts w:ascii="宋体" w:eastAsia="宋体" w:hAnsi="宋体" w:cs="宋体"/>
-          <w:kern w:val="0"/>
-          <w:sz w:val="24"/>
-          <w:szCs w:val="24"/>
-        </w:rPr>
-        <w:t>api.php</w:t>
-      </w:r>
-      <w:proofErr w:type="spellEnd"/>
-      <w:r>
-        <w:rPr>
-          <w:rFonts w:ascii="宋体" w:eastAsia="宋体" w:hAnsi="宋体" w:cs="宋体"/>
-          <w:kern w:val="0"/>
-          <w:sz w:val="24"/>
-          <w:szCs w:val="24"/>
-        </w:rPr>
-        <w:t xml:space="preserve"> 将会在后面编写 API 章节中重点介绍。</w:t>
+        <w:t>在 Laravel 应用中，定义路由有两个入口，一个是 routes/web.php，用于处理终端用户通过 Web 浏览器直接访问的请求，另一个是 routes/api.php，用于处理其他接入方的 API 请求（通常是跨语言、跨应用的请求）。在本章中，我们将主要聚焦于 routes/web.php，关于 routes/api.php 将会在后面编写 API 章节中重点介绍。</w:t>
       </w:r>
     </w:p>
     <w:p>
@@ -232,75 +92,21 @@
           <w:sz w:val="24"/>
           <w:szCs w:val="24"/>
         </w:rPr>
-        <w:t>定义路由最简单的方式就是在 routes/</w:t>
-      </w:r>
-      <w:proofErr w:type="spellStart"/>
-      <w:r>
-        <w:rPr>
-          <w:rFonts w:ascii="宋体" w:eastAsia="宋体" w:hAnsi="宋体" w:cs="宋体"/>
-          <w:kern w:val="0"/>
-          <w:sz w:val="24"/>
-          <w:szCs w:val="24"/>
-        </w:rPr>
-        <w:t>web.php</w:t>
-      </w:r>
-      <w:proofErr w:type="spellEnd"/>
-      <w:r>
-        <w:rPr>
-          <w:rFonts w:ascii="宋体" w:eastAsia="宋体" w:hAnsi="宋体" w:cs="宋体"/>
-          <w:kern w:val="0"/>
-          <w:sz w:val="24"/>
-          <w:szCs w:val="24"/>
-        </w:rPr>
-        <w:t xml:space="preserve"> 中定义一个路径以及一个映射到该路径的</w:t>
-      </w:r>
-      <w:r>
-        <w:rPr>
-          <w:rFonts w:ascii="宋体" w:eastAsia="宋体" w:hAnsi="宋体" w:cs="宋体"/>
-          <w:kern w:val="0"/>
-          <w:sz w:val="24"/>
-          <w:szCs w:val="24"/>
-        </w:rPr>
-        <w:fldChar w:fldCharType="begin"/>
-      </w:r>
-      <w:r>
-        <w:rPr>
-          <w:rFonts w:ascii="宋体" w:eastAsia="宋体" w:hAnsi="宋体" w:cs="宋体"/>
-          <w:kern w:val="0"/>
-          <w:sz w:val="24"/>
-          <w:szCs w:val="24"/>
-        </w:rPr>
-        <w:instrText xml:space="preserve"> HYPERLINK "http://php.net/manual/zh/class.closure.php" </w:instrText>
-      </w:r>
-      <w:r>
-        <w:rPr>
-          <w:rFonts w:ascii="宋体" w:eastAsia="宋体" w:hAnsi="宋体" w:cs="宋体"/>
-          <w:kern w:val="0"/>
-          <w:sz w:val="24"/>
-          <w:szCs w:val="24"/>
-        </w:rPr>
-        <w:fldChar w:fldCharType="separate"/>
-      </w:r>
-      <w:r>
-        <w:rPr>
-          <w:rFonts w:ascii="宋体" w:eastAsia="宋体" w:hAnsi="宋体" w:cs="宋体"/>
-          <w:color w:val="0000FF"/>
-          <w:kern w:val="0"/>
-          <w:sz w:val="24"/>
-          <w:szCs w:val="24"/>
-          <w:u w:val="single"/>
-        </w:rPr>
-        <w:t>闭包函数</w:t>
-      </w:r>
-      <w:r>
-        <w:rPr>
-          <w:rFonts w:ascii="宋体" w:eastAsia="宋体" w:hAnsi="宋体" w:cs="宋体"/>
-          <w:kern w:val="0"/>
-          <w:sz w:val="24"/>
-          <w:szCs w:val="24"/>
-        </w:rPr>
-        <w:fldChar w:fldCharType="end"/>
-      </w:r>
+        <w:t>定义路由最简单的方式就是在 routes/web.php 中定义一个路径以及一个映射到该路径的</w:t>
+      </w:r>
+      <w:hyperlink r:id="rId7" w:history="1">
+        <w:r>
+          <w:rPr>
+            <w:rFonts w:ascii="宋体" w:eastAsia="宋体" w:hAnsi="宋体" w:cs="宋体"/>
+            <w:color w:val="0000FF"/>
+            <w:kern w:val="0"/>
+            <w:sz w:val="24"/>
+            <w:szCs w:val="24"/>
+            <w:u w:val="single"/>
+          </w:rPr>
+          <w:t>闭包函数</w:t>
+        </w:r>
+      </w:hyperlink>
       <w:r>
         <w:rPr>
           <w:rFonts w:ascii="宋体" w:eastAsia="宋体" w:hAnsi="宋体" w:cs="宋体"/>
@@ -349,155 +155,89 @@
           <w:sz w:val="24"/>
           <w:szCs w:val="24"/>
         </w:rPr>
-        <w:t>// routes/</w:t>
-      </w:r>
-      <w:proofErr w:type="spellStart"/>
-      <w:r>
-        <w:rPr>
-          <w:rFonts w:ascii="宋体" w:eastAsia="宋体" w:hAnsi="宋体" w:cs="宋体"/>
-          <w:color w:val="00B0F0"/>
-          <w:kern w:val="0"/>
-          <w:sz w:val="24"/>
-          <w:szCs w:val="24"/>
-        </w:rPr>
-        <w:t>web.php</w:t>
-      </w:r>
-      <w:proofErr w:type="spellEnd"/>
-      <w:r>
-        <w:rPr>
-          <w:rFonts w:ascii="宋体" w:eastAsia="宋体" w:hAnsi="宋体" w:cs="宋体"/>
-          <w:color w:val="00B0F0"/>
-          <w:kern w:val="0"/>
-          <w:sz w:val="24"/>
-          <w:szCs w:val="24"/>
-        </w:rPr>
-        <w:t xml:space="preserve"> </w:t>
-      </w:r>
-    </w:p>
-    <w:p>
-      <w:pPr>
-        <w:widowControl/>
-        <w:tabs>
-          <w:tab w:val="left" w:pos="916"/>
-          <w:tab w:val="left" w:pos="1832"/>
-          <w:tab w:val="left" w:pos="2748"/>
-          <w:tab w:val="left" w:pos="3664"/>
-          <w:tab w:val="left" w:pos="4580"/>
-          <w:tab w:val="left" w:pos="5496"/>
-          <w:tab w:val="left" w:pos="6412"/>
-          <w:tab w:val="left" w:pos="7328"/>
-          <w:tab w:val="left" w:pos="8244"/>
-          <w:tab w:val="left" w:pos="9160"/>
-          <w:tab w:val="left" w:pos="10076"/>
-          <w:tab w:val="left" w:pos="10992"/>
-          <w:tab w:val="left" w:pos="11908"/>
-          <w:tab w:val="left" w:pos="12824"/>
-          <w:tab w:val="left" w:pos="13740"/>
-          <w:tab w:val="left" w:pos="14656"/>
-        </w:tabs>
-        <w:jc w:val="left"/>
-        <w:rPr>
-          <w:rFonts w:ascii="宋体" w:eastAsia="宋体" w:hAnsi="宋体" w:cs="宋体"/>
-          <w:color w:val="00B0F0"/>
-          <w:kern w:val="0"/>
-          <w:sz w:val="24"/>
-          <w:szCs w:val="24"/>
-        </w:rPr>
-      </w:pPr>
-      <w:r>
-        <w:rPr>
-          <w:rFonts w:ascii="宋体" w:eastAsia="宋体" w:hAnsi="宋体" w:cs="宋体"/>
-          <w:color w:val="00B0F0"/>
-          <w:kern w:val="0"/>
-          <w:sz w:val="24"/>
-          <w:szCs w:val="24"/>
-        </w:rPr>
-        <w:t>Route::</w:t>
-      </w:r>
-      <w:proofErr w:type="gramStart"/>
-      <w:r>
-        <w:rPr>
-          <w:rFonts w:ascii="宋体" w:eastAsia="宋体" w:hAnsi="宋体" w:cs="宋体"/>
-          <w:color w:val="00B0F0"/>
-          <w:kern w:val="0"/>
-          <w:sz w:val="24"/>
-          <w:szCs w:val="24"/>
-        </w:rPr>
-        <w:t>get(</w:t>
-      </w:r>
-      <w:proofErr w:type="gramEnd"/>
-      <w:r>
-        <w:rPr>
-          <w:rFonts w:ascii="宋体" w:eastAsia="宋体" w:hAnsi="宋体" w:cs="宋体"/>
-          <w:color w:val="00B0F0"/>
-          <w:kern w:val="0"/>
-          <w:sz w:val="24"/>
-          <w:szCs w:val="24"/>
-        </w:rPr>
-        <w:t xml:space="preserve">'/', function () { </w:t>
-      </w:r>
-    </w:p>
-    <w:p>
-      <w:pPr>
-        <w:widowControl/>
-        <w:tabs>
-          <w:tab w:val="left" w:pos="916"/>
-          <w:tab w:val="left" w:pos="1832"/>
-          <w:tab w:val="left" w:pos="2748"/>
-          <w:tab w:val="left" w:pos="3664"/>
-          <w:tab w:val="left" w:pos="4580"/>
-          <w:tab w:val="left" w:pos="5496"/>
-          <w:tab w:val="left" w:pos="6412"/>
-          <w:tab w:val="left" w:pos="7328"/>
-          <w:tab w:val="left" w:pos="8244"/>
-          <w:tab w:val="left" w:pos="9160"/>
-          <w:tab w:val="left" w:pos="10076"/>
-          <w:tab w:val="left" w:pos="10992"/>
-          <w:tab w:val="left" w:pos="11908"/>
-          <w:tab w:val="left" w:pos="12824"/>
-          <w:tab w:val="left" w:pos="13740"/>
-          <w:tab w:val="left" w:pos="14656"/>
-        </w:tabs>
-        <w:jc w:val="left"/>
-        <w:rPr>
-          <w:rFonts w:ascii="宋体" w:eastAsia="宋体" w:hAnsi="宋体" w:cs="宋体"/>
-          <w:color w:val="00B0F0"/>
-          <w:kern w:val="0"/>
-          <w:sz w:val="24"/>
-          <w:szCs w:val="24"/>
-        </w:rPr>
-      </w:pPr>
-      <w:r>
-        <w:rPr>
-          <w:rFonts w:ascii="宋体" w:eastAsia="宋体" w:hAnsi="宋体" w:cs="宋体"/>
-          <w:color w:val="00B0F0"/>
-          <w:kern w:val="0"/>
-          <w:sz w:val="24"/>
-          <w:szCs w:val="24"/>
-        </w:rPr>
-        <w:t xml:space="preserve">    </w:t>
-      </w:r>
-      <w:proofErr w:type="gramStart"/>
-      <w:r>
-        <w:rPr>
-          <w:rFonts w:ascii="宋体" w:eastAsia="宋体" w:hAnsi="宋体" w:cs="宋体"/>
-          <w:color w:val="00B0F0"/>
-          <w:kern w:val="0"/>
-          <w:sz w:val="24"/>
-          <w:szCs w:val="24"/>
-        </w:rPr>
-        <w:t>return</w:t>
-      </w:r>
-      <w:proofErr w:type="gramEnd"/>
-      <w:r>
-        <w:rPr>
-          <w:rFonts w:ascii="宋体" w:eastAsia="宋体" w:hAnsi="宋体" w:cs="宋体"/>
-          <w:color w:val="00B0F0"/>
-          <w:kern w:val="0"/>
-          <w:sz w:val="24"/>
-          <w:szCs w:val="24"/>
-        </w:rPr>
-        <w:t xml:space="preserve"> 'Hello, World!'; </w:t>
+        <w:t xml:space="preserve">// routes/web.php </w:t>
+      </w:r>
+    </w:p>
+    <w:p>
+      <w:pPr>
+        <w:widowControl/>
+        <w:tabs>
+          <w:tab w:val="left" w:pos="916"/>
+          <w:tab w:val="left" w:pos="1832"/>
+          <w:tab w:val="left" w:pos="2748"/>
+          <w:tab w:val="left" w:pos="3664"/>
+          <w:tab w:val="left" w:pos="4580"/>
+          <w:tab w:val="left" w:pos="5496"/>
+          <w:tab w:val="left" w:pos="6412"/>
+          <w:tab w:val="left" w:pos="7328"/>
+          <w:tab w:val="left" w:pos="8244"/>
+          <w:tab w:val="left" w:pos="9160"/>
+          <w:tab w:val="left" w:pos="10076"/>
+          <w:tab w:val="left" w:pos="10992"/>
+          <w:tab w:val="left" w:pos="11908"/>
+          <w:tab w:val="left" w:pos="12824"/>
+          <w:tab w:val="left" w:pos="13740"/>
+          <w:tab w:val="left" w:pos="14656"/>
+        </w:tabs>
+        <w:jc w:val="left"/>
+        <w:rPr>
+          <w:rFonts w:ascii="宋体" w:eastAsia="宋体" w:hAnsi="宋体" w:cs="宋体"/>
+          <w:color w:val="00B0F0"/>
+          <w:kern w:val="0"/>
+          <w:sz w:val="24"/>
+          <w:szCs w:val="24"/>
+        </w:rPr>
+      </w:pPr>
+      <w:r>
+        <w:rPr>
+          <w:rFonts w:ascii="宋体" w:eastAsia="宋体" w:hAnsi="宋体" w:cs="宋体"/>
+          <w:color w:val="00B0F0"/>
+          <w:kern w:val="0"/>
+          <w:sz w:val="24"/>
+          <w:szCs w:val="24"/>
+        </w:rPr>
+        <w:t xml:space="preserve">Route::get('/', function () { </w:t>
+      </w:r>
+    </w:p>
+    <w:p>
+      <w:pPr>
+        <w:widowControl/>
+        <w:tabs>
+          <w:tab w:val="left" w:pos="916"/>
+          <w:tab w:val="left" w:pos="1832"/>
+          <w:tab w:val="left" w:pos="2748"/>
+          <w:tab w:val="left" w:pos="3664"/>
+          <w:tab w:val="left" w:pos="4580"/>
+          <w:tab w:val="left" w:pos="5496"/>
+          <w:tab w:val="left" w:pos="6412"/>
+          <w:tab w:val="left" w:pos="7328"/>
+          <w:tab w:val="left" w:pos="8244"/>
+          <w:tab w:val="left" w:pos="9160"/>
+          <w:tab w:val="left" w:pos="10076"/>
+          <w:tab w:val="left" w:pos="10992"/>
+          <w:tab w:val="left" w:pos="11908"/>
+          <w:tab w:val="left" w:pos="12824"/>
+          <w:tab w:val="left" w:pos="13740"/>
+          <w:tab w:val="left" w:pos="14656"/>
+        </w:tabs>
+        <w:jc w:val="left"/>
+        <w:rPr>
+          <w:rFonts w:ascii="宋体" w:eastAsia="宋体" w:hAnsi="宋体" w:cs="宋体"/>
+          <w:color w:val="00B0F0"/>
+          <w:kern w:val="0"/>
+          <w:sz w:val="24"/>
+          <w:szCs w:val="24"/>
+        </w:rPr>
+      </w:pPr>
+      <w:r>
+        <w:rPr>
+          <w:rFonts w:ascii="宋体" w:eastAsia="宋体" w:hAnsi="宋体" w:cs="宋体"/>
+          <w:color w:val="00B0F0"/>
+          <w:kern w:val="0"/>
+          <w:sz w:val="24"/>
+          <w:szCs w:val="24"/>
+        </w:rPr>
+        <w:t xml:space="preserve">    return 'Hello, World!'; </w:t>
       </w:r>
     </w:p>
     <w:p>
@@ -560,27 +300,7 @@
           <w:sz w:val="24"/>
           <w:szCs w:val="24"/>
         </w:rPr>
-        <w:t xml:space="preserve">这样，当我们访问应用首页 http://blog.test 时，就可以看到页面显示 Hello, World! 这一行字符串。这就是一个最简单的 </w:t>
-      </w:r>
-      <w:proofErr w:type="spellStart"/>
-      <w:r>
-        <w:rPr>
-          <w:rFonts w:ascii="宋体" w:eastAsia="宋体" w:hAnsi="宋体" w:cs="宋体"/>
-          <w:kern w:val="0"/>
-          <w:sz w:val="24"/>
-          <w:szCs w:val="24"/>
-        </w:rPr>
-        <w:t>Laravel</w:t>
-      </w:r>
-      <w:proofErr w:type="spellEnd"/>
-      <w:r>
-        <w:rPr>
-          <w:rFonts w:ascii="宋体" w:eastAsia="宋体" w:hAnsi="宋体" w:cs="宋体"/>
-          <w:kern w:val="0"/>
-          <w:sz w:val="24"/>
-          <w:szCs w:val="24"/>
-        </w:rPr>
-        <w:t xml:space="preserve"> 路由定义，但是涵盖了一个 Web 框架的基本功能：处理请求，返回响应。</w:t>
+        <w:t>这样，当我们访问应用首页 http://blog.test 时，就可以看到页面显示 Hello, World! 这一行字符串。这就是一个最简单的 Laravel 路由定义，但是涵盖了一个 Web 框架的基本功能：处理请求，返回响应。</w:t>
       </w:r>
     </w:p>
     <w:p>
@@ -602,47 +322,7 @@
           <w:sz w:val="24"/>
           <w:szCs w:val="24"/>
         </w:rPr>
-        <w:t>注：这里需要注意的是，我们并没有通过 echo 或 print 显示输出内容，而是通过 return 将其返回，</w:t>
-      </w:r>
-      <w:proofErr w:type="spellStart"/>
-      <w:r>
-        <w:rPr>
-          <w:rFonts w:ascii="宋体" w:eastAsia="宋体" w:hAnsi="宋体" w:cs="宋体"/>
-          <w:kern w:val="0"/>
-          <w:sz w:val="24"/>
-          <w:szCs w:val="24"/>
-        </w:rPr>
-        <w:t>Laravel</w:t>
-      </w:r>
-      <w:proofErr w:type="spellEnd"/>
-      <w:r>
-        <w:rPr>
-          <w:rFonts w:ascii="宋体" w:eastAsia="宋体" w:hAnsi="宋体" w:cs="宋体"/>
-          <w:kern w:val="0"/>
-          <w:sz w:val="24"/>
-          <w:szCs w:val="24"/>
-        </w:rPr>
-        <w:t xml:space="preserve"> 会通过内置的响应</w:t>
-      </w:r>
-      <w:proofErr w:type="gramStart"/>
-      <w:r>
-        <w:rPr>
-          <w:rFonts w:ascii="宋体" w:eastAsia="宋体" w:hAnsi="宋体" w:cs="宋体"/>
-          <w:kern w:val="0"/>
-          <w:sz w:val="24"/>
-          <w:szCs w:val="24"/>
-        </w:rPr>
-        <w:t>栈</w:t>
-      </w:r>
-      <w:proofErr w:type="gramEnd"/>
-      <w:r>
-        <w:rPr>
-          <w:rFonts w:ascii="宋体" w:eastAsia="宋体" w:hAnsi="宋体" w:cs="宋体"/>
-          <w:kern w:val="0"/>
-          <w:sz w:val="24"/>
-          <w:szCs w:val="24"/>
-        </w:rPr>
-        <w:t>和中间件对返回内容进行处理。</w:t>
+        <w:t>注：这里需要注意的是，我们并没有通过 echo 或 print 显示输出内容，而是通过 return 将其返回，Laravel 会通过内置的响应栈和中间件对返回内容进行处理。</w:t>
       </w:r>
     </w:p>
     <w:p>
@@ -746,92 +426,48 @@
           <w:sz w:val="24"/>
           <w:szCs w:val="24"/>
         </w:rPr>
-        <w:t>Route::</w:t>
-      </w:r>
-      <w:proofErr w:type="gramStart"/>
-      <w:r>
-        <w:rPr>
-          <w:rFonts w:ascii="宋体" w:eastAsia="宋体" w:hAnsi="宋体" w:cs="宋体"/>
-          <w:color w:val="00B0F0"/>
-          <w:kern w:val="0"/>
-          <w:sz w:val="24"/>
-          <w:szCs w:val="24"/>
-        </w:rPr>
-        <w:t>get(</w:t>
-      </w:r>
-      <w:proofErr w:type="gramEnd"/>
-      <w:r>
-        <w:rPr>
-          <w:rFonts w:ascii="宋体" w:eastAsia="宋体" w:hAnsi="宋体" w:cs="宋体"/>
-          <w:color w:val="00B0F0"/>
-          <w:kern w:val="0"/>
-          <w:sz w:val="24"/>
-          <w:szCs w:val="24"/>
-        </w:rPr>
-        <w:t xml:space="preserve">'/', function () { </w:t>
-      </w:r>
-    </w:p>
-    <w:p>
-      <w:pPr>
-        <w:widowControl/>
-        <w:tabs>
-          <w:tab w:val="left" w:pos="916"/>
-          <w:tab w:val="left" w:pos="1832"/>
-          <w:tab w:val="left" w:pos="2748"/>
-          <w:tab w:val="left" w:pos="3664"/>
-          <w:tab w:val="left" w:pos="4580"/>
-          <w:tab w:val="left" w:pos="5496"/>
-          <w:tab w:val="left" w:pos="6412"/>
-          <w:tab w:val="left" w:pos="7328"/>
-          <w:tab w:val="left" w:pos="8244"/>
-          <w:tab w:val="left" w:pos="9160"/>
-          <w:tab w:val="left" w:pos="10076"/>
-          <w:tab w:val="left" w:pos="10992"/>
-          <w:tab w:val="left" w:pos="11908"/>
-          <w:tab w:val="left" w:pos="12824"/>
-          <w:tab w:val="left" w:pos="13740"/>
-          <w:tab w:val="left" w:pos="14656"/>
-        </w:tabs>
-        <w:jc w:val="left"/>
-        <w:rPr>
-          <w:rFonts w:ascii="宋体" w:eastAsia="宋体" w:hAnsi="宋体" w:cs="宋体"/>
-          <w:color w:val="00B0F0"/>
-          <w:kern w:val="0"/>
-          <w:sz w:val="24"/>
-          <w:szCs w:val="24"/>
-        </w:rPr>
-      </w:pPr>
-      <w:r>
-        <w:rPr>
-          <w:rFonts w:ascii="宋体" w:eastAsia="宋体" w:hAnsi="宋体" w:cs="宋体"/>
-          <w:color w:val="00B0F0"/>
-          <w:kern w:val="0"/>
-          <w:sz w:val="24"/>
-          <w:szCs w:val="24"/>
-        </w:rPr>
-        <w:t xml:space="preserve">    </w:t>
-      </w:r>
-      <w:proofErr w:type="gramStart"/>
-      <w:r>
-        <w:rPr>
-          <w:rFonts w:ascii="宋体" w:eastAsia="宋体" w:hAnsi="宋体" w:cs="宋体"/>
-          <w:color w:val="00B0F0"/>
-          <w:kern w:val="0"/>
-          <w:sz w:val="24"/>
-          <w:szCs w:val="24"/>
-        </w:rPr>
-        <w:t>return</w:t>
-      </w:r>
-      <w:proofErr w:type="gramEnd"/>
-      <w:r>
-        <w:rPr>
-          <w:rFonts w:ascii="宋体" w:eastAsia="宋体" w:hAnsi="宋体" w:cs="宋体"/>
-          <w:color w:val="00B0F0"/>
-          <w:kern w:val="0"/>
-          <w:sz w:val="24"/>
-          <w:szCs w:val="24"/>
-        </w:rPr>
-        <w:t xml:space="preserve"> view('welcome'); </w:t>
+        <w:t xml:space="preserve">Route::get('/', function () { </w:t>
+      </w:r>
+    </w:p>
+    <w:p>
+      <w:pPr>
+        <w:widowControl/>
+        <w:tabs>
+          <w:tab w:val="left" w:pos="916"/>
+          <w:tab w:val="left" w:pos="1832"/>
+          <w:tab w:val="left" w:pos="2748"/>
+          <w:tab w:val="left" w:pos="3664"/>
+          <w:tab w:val="left" w:pos="4580"/>
+          <w:tab w:val="left" w:pos="5496"/>
+          <w:tab w:val="left" w:pos="6412"/>
+          <w:tab w:val="left" w:pos="7328"/>
+          <w:tab w:val="left" w:pos="8244"/>
+          <w:tab w:val="left" w:pos="9160"/>
+          <w:tab w:val="left" w:pos="10076"/>
+          <w:tab w:val="left" w:pos="10992"/>
+          <w:tab w:val="left" w:pos="11908"/>
+          <w:tab w:val="left" w:pos="12824"/>
+          <w:tab w:val="left" w:pos="13740"/>
+          <w:tab w:val="left" w:pos="14656"/>
+        </w:tabs>
+        <w:jc w:val="left"/>
+        <w:rPr>
+          <w:rFonts w:ascii="宋体" w:eastAsia="宋体" w:hAnsi="宋体" w:cs="宋体"/>
+          <w:color w:val="00B0F0"/>
+          <w:kern w:val="0"/>
+          <w:sz w:val="24"/>
+          <w:szCs w:val="24"/>
+        </w:rPr>
+      </w:pPr>
+      <w:r>
+        <w:rPr>
+          <w:rFonts w:ascii="宋体" w:eastAsia="宋体" w:hAnsi="宋体" w:cs="宋体"/>
+          <w:color w:val="00B0F0"/>
+          <w:kern w:val="0"/>
+          <w:sz w:val="24"/>
+          <w:szCs w:val="24"/>
+        </w:rPr>
+        <w:t xml:space="preserve">    return view('welcome'); </w:t>
       </w:r>
     </w:p>
     <w:p>
@@ -985,92 +621,48 @@
           <w:sz w:val="24"/>
           <w:szCs w:val="24"/>
         </w:rPr>
-        <w:t>Route::</w:t>
-      </w:r>
-      <w:proofErr w:type="gramStart"/>
-      <w:r>
-        <w:rPr>
-          <w:rFonts w:ascii="宋体" w:eastAsia="宋体" w:hAnsi="宋体" w:cs="宋体"/>
-          <w:color w:val="00B0F0"/>
-          <w:kern w:val="0"/>
-          <w:sz w:val="24"/>
-          <w:szCs w:val="24"/>
-        </w:rPr>
-        <w:t>get(</w:t>
-      </w:r>
-      <w:proofErr w:type="gramEnd"/>
-      <w:r>
-        <w:rPr>
-          <w:rFonts w:ascii="宋体" w:eastAsia="宋体" w:hAnsi="宋体" w:cs="宋体"/>
-          <w:color w:val="00B0F0"/>
-          <w:kern w:val="0"/>
-          <w:sz w:val="24"/>
-          <w:szCs w:val="24"/>
-        </w:rPr>
-        <w:t xml:space="preserve">'about', function () { </w:t>
-      </w:r>
-    </w:p>
-    <w:p>
-      <w:pPr>
-        <w:widowControl/>
-        <w:tabs>
-          <w:tab w:val="left" w:pos="916"/>
-          <w:tab w:val="left" w:pos="1832"/>
-          <w:tab w:val="left" w:pos="2748"/>
-          <w:tab w:val="left" w:pos="3664"/>
-          <w:tab w:val="left" w:pos="4580"/>
-          <w:tab w:val="left" w:pos="5496"/>
-          <w:tab w:val="left" w:pos="6412"/>
-          <w:tab w:val="left" w:pos="7328"/>
-          <w:tab w:val="left" w:pos="8244"/>
-          <w:tab w:val="left" w:pos="9160"/>
-          <w:tab w:val="left" w:pos="10076"/>
-          <w:tab w:val="left" w:pos="10992"/>
-          <w:tab w:val="left" w:pos="11908"/>
-          <w:tab w:val="left" w:pos="12824"/>
-          <w:tab w:val="left" w:pos="13740"/>
-          <w:tab w:val="left" w:pos="14656"/>
-        </w:tabs>
-        <w:jc w:val="left"/>
-        <w:rPr>
-          <w:rFonts w:ascii="宋体" w:eastAsia="宋体" w:hAnsi="宋体" w:cs="宋体"/>
-          <w:color w:val="00B0F0"/>
-          <w:kern w:val="0"/>
-          <w:sz w:val="24"/>
-          <w:szCs w:val="24"/>
-        </w:rPr>
-      </w:pPr>
-      <w:r>
-        <w:rPr>
-          <w:rFonts w:ascii="宋体" w:eastAsia="宋体" w:hAnsi="宋体" w:cs="宋体"/>
-          <w:color w:val="00B0F0"/>
-          <w:kern w:val="0"/>
-          <w:sz w:val="24"/>
-          <w:szCs w:val="24"/>
-        </w:rPr>
-        <w:t xml:space="preserve">    </w:t>
-      </w:r>
-      <w:proofErr w:type="gramStart"/>
-      <w:r>
-        <w:rPr>
-          <w:rFonts w:ascii="宋体" w:eastAsia="宋体" w:hAnsi="宋体" w:cs="宋体"/>
-          <w:color w:val="00B0F0"/>
-          <w:kern w:val="0"/>
-          <w:sz w:val="24"/>
-          <w:szCs w:val="24"/>
-        </w:rPr>
-        <w:t>return</w:t>
-      </w:r>
-      <w:proofErr w:type="gramEnd"/>
-      <w:r>
-        <w:rPr>
-          <w:rFonts w:ascii="宋体" w:eastAsia="宋体" w:hAnsi="宋体" w:cs="宋体"/>
-          <w:color w:val="00B0F0"/>
-          <w:kern w:val="0"/>
-          <w:sz w:val="24"/>
-          <w:szCs w:val="24"/>
-        </w:rPr>
-        <w:t xml:space="preserve"> view('about'); </w:t>
+        <w:t xml:space="preserve">Route::get('about', function () { </w:t>
+      </w:r>
+    </w:p>
+    <w:p>
+      <w:pPr>
+        <w:widowControl/>
+        <w:tabs>
+          <w:tab w:val="left" w:pos="916"/>
+          <w:tab w:val="left" w:pos="1832"/>
+          <w:tab w:val="left" w:pos="2748"/>
+          <w:tab w:val="left" w:pos="3664"/>
+          <w:tab w:val="left" w:pos="4580"/>
+          <w:tab w:val="left" w:pos="5496"/>
+          <w:tab w:val="left" w:pos="6412"/>
+          <w:tab w:val="left" w:pos="7328"/>
+          <w:tab w:val="left" w:pos="8244"/>
+          <w:tab w:val="left" w:pos="9160"/>
+          <w:tab w:val="left" w:pos="10076"/>
+          <w:tab w:val="left" w:pos="10992"/>
+          <w:tab w:val="left" w:pos="11908"/>
+          <w:tab w:val="left" w:pos="12824"/>
+          <w:tab w:val="left" w:pos="13740"/>
+          <w:tab w:val="left" w:pos="14656"/>
+        </w:tabs>
+        <w:jc w:val="left"/>
+        <w:rPr>
+          <w:rFonts w:ascii="宋体" w:eastAsia="宋体" w:hAnsi="宋体" w:cs="宋体"/>
+          <w:color w:val="00B0F0"/>
+          <w:kern w:val="0"/>
+          <w:sz w:val="24"/>
+          <w:szCs w:val="24"/>
+        </w:rPr>
+      </w:pPr>
+      <w:r>
+        <w:rPr>
+          <w:rFonts w:ascii="宋体" w:eastAsia="宋体" w:hAnsi="宋体" w:cs="宋体"/>
+          <w:color w:val="00B0F0"/>
+          <w:kern w:val="0"/>
+          <w:sz w:val="24"/>
+          <w:szCs w:val="24"/>
+        </w:rPr>
+        <w:t xml:space="preserve">    return view('about'); </w:t>
       </w:r>
     </w:p>
     <w:p>
@@ -1225,92 +817,48 @@
           <w:sz w:val="24"/>
           <w:szCs w:val="24"/>
         </w:rPr>
-        <w:t>Route::</w:t>
-      </w:r>
-      <w:proofErr w:type="gramStart"/>
-      <w:r>
-        <w:rPr>
-          <w:rFonts w:ascii="宋体" w:eastAsia="宋体" w:hAnsi="宋体" w:cs="宋体"/>
-          <w:color w:val="00B0F0"/>
-          <w:kern w:val="0"/>
-          <w:sz w:val="24"/>
-          <w:szCs w:val="24"/>
-        </w:rPr>
-        <w:t>get(</w:t>
-      </w:r>
-      <w:proofErr w:type="gramEnd"/>
-      <w:r>
-        <w:rPr>
-          <w:rFonts w:ascii="宋体" w:eastAsia="宋体" w:hAnsi="宋体" w:cs="宋体"/>
-          <w:color w:val="00B0F0"/>
-          <w:kern w:val="0"/>
-          <w:sz w:val="24"/>
-          <w:szCs w:val="24"/>
-        </w:rPr>
-        <w:t>'products', function () {</w:t>
-      </w:r>
-    </w:p>
-    <w:p>
-      <w:pPr>
-        <w:widowControl/>
-        <w:tabs>
-          <w:tab w:val="left" w:pos="916"/>
-          <w:tab w:val="left" w:pos="1832"/>
-          <w:tab w:val="left" w:pos="2748"/>
-          <w:tab w:val="left" w:pos="3664"/>
-          <w:tab w:val="left" w:pos="4580"/>
-          <w:tab w:val="left" w:pos="5496"/>
-          <w:tab w:val="left" w:pos="6412"/>
-          <w:tab w:val="left" w:pos="7328"/>
-          <w:tab w:val="left" w:pos="8244"/>
-          <w:tab w:val="left" w:pos="9160"/>
-          <w:tab w:val="left" w:pos="10076"/>
-          <w:tab w:val="left" w:pos="10992"/>
-          <w:tab w:val="left" w:pos="11908"/>
-          <w:tab w:val="left" w:pos="12824"/>
-          <w:tab w:val="left" w:pos="13740"/>
-          <w:tab w:val="left" w:pos="14656"/>
-        </w:tabs>
-        <w:jc w:val="left"/>
-        <w:rPr>
-          <w:rFonts w:ascii="宋体" w:eastAsia="宋体" w:hAnsi="宋体" w:cs="宋体"/>
-          <w:color w:val="00B0F0"/>
-          <w:kern w:val="0"/>
-          <w:sz w:val="24"/>
-          <w:szCs w:val="24"/>
-        </w:rPr>
-      </w:pPr>
-      <w:r>
-        <w:rPr>
-          <w:rFonts w:ascii="宋体" w:eastAsia="宋体" w:hAnsi="宋体" w:cs="宋体"/>
-          <w:color w:val="00B0F0"/>
-          <w:kern w:val="0"/>
-          <w:sz w:val="24"/>
-          <w:szCs w:val="24"/>
-        </w:rPr>
-        <w:t xml:space="preserve">    </w:t>
-      </w:r>
-      <w:proofErr w:type="gramStart"/>
-      <w:r>
-        <w:rPr>
-          <w:rFonts w:ascii="宋体" w:eastAsia="宋体" w:hAnsi="宋体" w:cs="宋体"/>
-          <w:color w:val="00B0F0"/>
-          <w:kern w:val="0"/>
-          <w:sz w:val="24"/>
-          <w:szCs w:val="24"/>
-        </w:rPr>
-        <w:t>return</w:t>
-      </w:r>
-      <w:proofErr w:type="gramEnd"/>
-      <w:r>
-        <w:rPr>
-          <w:rFonts w:ascii="宋体" w:eastAsia="宋体" w:hAnsi="宋体" w:cs="宋体"/>
-          <w:color w:val="00B0F0"/>
-          <w:kern w:val="0"/>
-          <w:sz w:val="24"/>
-          <w:szCs w:val="24"/>
-        </w:rPr>
-        <w:t xml:space="preserve"> view('products');</w:t>
+        <w:t>Route::get('products', function () {</w:t>
+      </w:r>
+    </w:p>
+    <w:p>
+      <w:pPr>
+        <w:widowControl/>
+        <w:tabs>
+          <w:tab w:val="left" w:pos="916"/>
+          <w:tab w:val="left" w:pos="1832"/>
+          <w:tab w:val="left" w:pos="2748"/>
+          <w:tab w:val="left" w:pos="3664"/>
+          <w:tab w:val="left" w:pos="4580"/>
+          <w:tab w:val="left" w:pos="5496"/>
+          <w:tab w:val="left" w:pos="6412"/>
+          <w:tab w:val="left" w:pos="7328"/>
+          <w:tab w:val="left" w:pos="8244"/>
+          <w:tab w:val="left" w:pos="9160"/>
+          <w:tab w:val="left" w:pos="10076"/>
+          <w:tab w:val="left" w:pos="10992"/>
+          <w:tab w:val="left" w:pos="11908"/>
+          <w:tab w:val="left" w:pos="12824"/>
+          <w:tab w:val="left" w:pos="13740"/>
+          <w:tab w:val="left" w:pos="14656"/>
+        </w:tabs>
+        <w:jc w:val="left"/>
+        <w:rPr>
+          <w:rFonts w:ascii="宋体" w:eastAsia="宋体" w:hAnsi="宋体" w:cs="宋体"/>
+          <w:color w:val="00B0F0"/>
+          <w:kern w:val="0"/>
+          <w:sz w:val="24"/>
+          <w:szCs w:val="24"/>
+        </w:rPr>
+      </w:pPr>
+      <w:r>
+        <w:rPr>
+          <w:rFonts w:ascii="宋体" w:eastAsia="宋体" w:hAnsi="宋体" w:cs="宋体"/>
+          <w:color w:val="00B0F0"/>
+          <w:kern w:val="0"/>
+          <w:sz w:val="24"/>
+          <w:szCs w:val="24"/>
+        </w:rPr>
+        <w:t xml:space="preserve">    return view('products');</w:t>
       </w:r>
     </w:p>
     <w:p>
@@ -1464,92 +1012,48 @@
           <w:sz w:val="24"/>
           <w:szCs w:val="24"/>
         </w:rPr>
-        <w:t>Route::</w:t>
-      </w:r>
-      <w:proofErr w:type="gramStart"/>
-      <w:r>
-        <w:rPr>
-          <w:rFonts w:ascii="宋体" w:eastAsia="宋体" w:hAnsi="宋体" w:cs="宋体"/>
-          <w:color w:val="00B0F0"/>
-          <w:kern w:val="0"/>
-          <w:sz w:val="24"/>
-          <w:szCs w:val="24"/>
-        </w:rPr>
-        <w:t>get(</w:t>
-      </w:r>
-      <w:proofErr w:type="gramEnd"/>
-      <w:r>
-        <w:rPr>
-          <w:rFonts w:ascii="宋体" w:eastAsia="宋体" w:hAnsi="宋体" w:cs="宋体"/>
-          <w:color w:val="00B0F0"/>
-          <w:kern w:val="0"/>
-          <w:sz w:val="24"/>
-          <w:szCs w:val="24"/>
-        </w:rPr>
-        <w:t xml:space="preserve">'services', function () { </w:t>
-      </w:r>
-    </w:p>
-    <w:p>
-      <w:pPr>
-        <w:widowControl/>
-        <w:tabs>
-          <w:tab w:val="left" w:pos="916"/>
-          <w:tab w:val="left" w:pos="1832"/>
-          <w:tab w:val="left" w:pos="2748"/>
-          <w:tab w:val="left" w:pos="3664"/>
-          <w:tab w:val="left" w:pos="4580"/>
-          <w:tab w:val="left" w:pos="5496"/>
-          <w:tab w:val="left" w:pos="6412"/>
-          <w:tab w:val="left" w:pos="7328"/>
-          <w:tab w:val="left" w:pos="8244"/>
-          <w:tab w:val="left" w:pos="9160"/>
-          <w:tab w:val="left" w:pos="10076"/>
-          <w:tab w:val="left" w:pos="10992"/>
-          <w:tab w:val="left" w:pos="11908"/>
-          <w:tab w:val="left" w:pos="12824"/>
-          <w:tab w:val="left" w:pos="13740"/>
-          <w:tab w:val="left" w:pos="14656"/>
-        </w:tabs>
-        <w:jc w:val="left"/>
-        <w:rPr>
-          <w:rFonts w:ascii="宋体" w:eastAsia="宋体" w:hAnsi="宋体" w:cs="宋体"/>
-          <w:color w:val="00B0F0"/>
-          <w:kern w:val="0"/>
-          <w:sz w:val="24"/>
-          <w:szCs w:val="24"/>
-        </w:rPr>
-      </w:pPr>
-      <w:r>
-        <w:rPr>
-          <w:rFonts w:ascii="宋体" w:eastAsia="宋体" w:hAnsi="宋体" w:cs="宋体"/>
-          <w:color w:val="00B0F0"/>
-          <w:kern w:val="0"/>
-          <w:sz w:val="24"/>
-          <w:szCs w:val="24"/>
-        </w:rPr>
-        <w:t xml:space="preserve">    </w:t>
-      </w:r>
-      <w:proofErr w:type="gramStart"/>
-      <w:r>
-        <w:rPr>
-          <w:rFonts w:ascii="宋体" w:eastAsia="宋体" w:hAnsi="宋体" w:cs="宋体"/>
-          <w:color w:val="00B0F0"/>
-          <w:kern w:val="0"/>
-          <w:sz w:val="24"/>
-          <w:szCs w:val="24"/>
-        </w:rPr>
-        <w:t>return</w:t>
-      </w:r>
-      <w:proofErr w:type="gramEnd"/>
-      <w:r>
-        <w:rPr>
-          <w:rFonts w:ascii="宋体" w:eastAsia="宋体" w:hAnsi="宋体" w:cs="宋体"/>
-          <w:color w:val="00B0F0"/>
-          <w:kern w:val="0"/>
-          <w:sz w:val="24"/>
-          <w:szCs w:val="24"/>
-        </w:rPr>
-        <w:t xml:space="preserve"> view('services'); </w:t>
+        <w:t xml:space="preserve">Route::get('services', function () { </w:t>
+      </w:r>
+    </w:p>
+    <w:p>
+      <w:pPr>
+        <w:widowControl/>
+        <w:tabs>
+          <w:tab w:val="left" w:pos="916"/>
+          <w:tab w:val="left" w:pos="1832"/>
+          <w:tab w:val="left" w:pos="2748"/>
+          <w:tab w:val="left" w:pos="3664"/>
+          <w:tab w:val="left" w:pos="4580"/>
+          <w:tab w:val="left" w:pos="5496"/>
+          <w:tab w:val="left" w:pos="6412"/>
+          <w:tab w:val="left" w:pos="7328"/>
+          <w:tab w:val="left" w:pos="8244"/>
+          <w:tab w:val="left" w:pos="9160"/>
+          <w:tab w:val="left" w:pos="10076"/>
+          <w:tab w:val="left" w:pos="10992"/>
+          <w:tab w:val="left" w:pos="11908"/>
+          <w:tab w:val="left" w:pos="12824"/>
+          <w:tab w:val="left" w:pos="13740"/>
+          <w:tab w:val="left" w:pos="14656"/>
+        </w:tabs>
+        <w:jc w:val="left"/>
+        <w:rPr>
+          <w:rFonts w:ascii="宋体" w:eastAsia="宋体" w:hAnsi="宋体" w:cs="宋体"/>
+          <w:color w:val="00B0F0"/>
+          <w:kern w:val="0"/>
+          <w:sz w:val="24"/>
+          <w:szCs w:val="24"/>
+        </w:rPr>
+      </w:pPr>
+      <w:r>
+        <w:rPr>
+          <w:rFonts w:ascii="宋体" w:eastAsia="宋体" w:hAnsi="宋体" w:cs="宋体"/>
+          <w:color w:val="00B0F0"/>
+          <w:kern w:val="0"/>
+          <w:sz w:val="24"/>
+          <w:szCs w:val="24"/>
+        </w:rPr>
+        <w:t xml:space="preserve">    return view('services'); </w:t>
       </w:r>
     </w:p>
     <w:p>
@@ -1612,27 +1116,7 @@
           <w:sz w:val="24"/>
           <w:szCs w:val="24"/>
         </w:rPr>
-        <w:t xml:space="preserve">使用 </w:t>
-      </w:r>
-      <w:proofErr w:type="spellStart"/>
-      <w:r>
-        <w:rPr>
-          <w:rFonts w:ascii="宋体" w:eastAsia="宋体" w:hAnsi="宋体" w:cs="宋体"/>
-          <w:kern w:val="0"/>
-          <w:sz w:val="24"/>
-          <w:szCs w:val="24"/>
-        </w:rPr>
-        <w:t>Laravel</w:t>
-      </w:r>
-      <w:proofErr w:type="spellEnd"/>
-      <w:r>
-        <w:rPr>
-          <w:rFonts w:ascii="宋体" w:eastAsia="宋体" w:hAnsi="宋体" w:cs="宋体"/>
-          <w:kern w:val="0"/>
-          <w:sz w:val="24"/>
-          <w:szCs w:val="24"/>
-        </w:rPr>
-        <w:t xml:space="preserve"> 开发静态站点，就是这么简单！</w:t>
+        <w:t>使用 Laravel 开发静态站点，就是这么简单！</w:t>
       </w:r>
     </w:p>
     <w:p>
@@ -1681,204 +1165,124 @@
           <w:sz w:val="24"/>
           <w:szCs w:val="24"/>
         </w:rPr>
-        <w:t>你可能已经注意到我们在上面的路由定义中使用了 Route::get，这种语法的含义是只匹配 GET 请求路由，那如果提交的是 POST 请求，或者 PUT、DELETE 请求呢？</w:t>
-      </w:r>
-      <w:proofErr w:type="spellStart"/>
-      <w:r>
-        <w:rPr>
-          <w:rFonts w:ascii="宋体" w:eastAsia="宋体" w:hAnsi="宋体" w:cs="宋体"/>
-          <w:kern w:val="0"/>
-          <w:sz w:val="24"/>
-          <w:szCs w:val="24"/>
-        </w:rPr>
-        <w:t>Laravel</w:t>
-      </w:r>
-      <w:proofErr w:type="spellEnd"/>
-      <w:r>
-        <w:rPr>
-          <w:rFonts w:ascii="宋体" w:eastAsia="宋体" w:hAnsi="宋体" w:cs="宋体"/>
-          <w:kern w:val="0"/>
-          <w:sz w:val="24"/>
-          <w:szCs w:val="24"/>
-        </w:rPr>
-        <w:t xml:space="preserve"> 框架也为我们提供了相应的路由定义方法：</w:t>
-      </w:r>
-    </w:p>
-    <w:p>
-      <w:pPr>
-        <w:widowControl/>
-        <w:tabs>
-          <w:tab w:val="left" w:pos="916"/>
-          <w:tab w:val="left" w:pos="1832"/>
-          <w:tab w:val="left" w:pos="2748"/>
-          <w:tab w:val="left" w:pos="3664"/>
-          <w:tab w:val="left" w:pos="4580"/>
-          <w:tab w:val="left" w:pos="5496"/>
-          <w:tab w:val="left" w:pos="6412"/>
-          <w:tab w:val="left" w:pos="7328"/>
-          <w:tab w:val="left" w:pos="8244"/>
-          <w:tab w:val="left" w:pos="9160"/>
-          <w:tab w:val="left" w:pos="10076"/>
-          <w:tab w:val="left" w:pos="10992"/>
-          <w:tab w:val="left" w:pos="11908"/>
-          <w:tab w:val="left" w:pos="12824"/>
-          <w:tab w:val="left" w:pos="13740"/>
-          <w:tab w:val="left" w:pos="14656"/>
-        </w:tabs>
-        <w:jc w:val="left"/>
-        <w:rPr>
-          <w:rFonts w:ascii="宋体" w:eastAsia="宋体" w:hAnsi="宋体" w:cs="宋体"/>
-          <w:kern w:val="0"/>
-          <w:sz w:val="24"/>
-          <w:szCs w:val="24"/>
-        </w:rPr>
-      </w:pPr>
-      <w:r>
-        <w:rPr>
-          <w:rFonts w:ascii="宋体" w:eastAsia="宋体" w:hAnsi="宋体" w:cs="宋体"/>
-          <w:kern w:val="0"/>
-          <w:sz w:val="24"/>
-          <w:szCs w:val="24"/>
-        </w:rPr>
-        <w:t>Route::</w:t>
-      </w:r>
-      <w:proofErr w:type="gramStart"/>
-      <w:r>
-        <w:rPr>
-          <w:rFonts w:ascii="宋体" w:eastAsia="宋体" w:hAnsi="宋体" w:cs="宋体"/>
-          <w:kern w:val="0"/>
-          <w:sz w:val="24"/>
-          <w:szCs w:val="24"/>
-        </w:rPr>
-        <w:t>post(</w:t>
-      </w:r>
-      <w:proofErr w:type="gramEnd"/>
-      <w:r>
-        <w:rPr>
-          <w:rFonts w:ascii="宋体" w:eastAsia="宋体" w:hAnsi="宋体" w:cs="宋体"/>
-          <w:kern w:val="0"/>
-          <w:sz w:val="24"/>
-          <w:szCs w:val="24"/>
-        </w:rPr>
-        <w:t xml:space="preserve">'/', function () {}); </w:t>
-      </w:r>
-    </w:p>
-    <w:p>
-      <w:pPr>
-        <w:widowControl/>
-        <w:tabs>
-          <w:tab w:val="left" w:pos="916"/>
-          <w:tab w:val="left" w:pos="1832"/>
-          <w:tab w:val="left" w:pos="2748"/>
-          <w:tab w:val="left" w:pos="3664"/>
-          <w:tab w:val="left" w:pos="4580"/>
-          <w:tab w:val="left" w:pos="5496"/>
-          <w:tab w:val="left" w:pos="6412"/>
-          <w:tab w:val="left" w:pos="7328"/>
-          <w:tab w:val="left" w:pos="8244"/>
-          <w:tab w:val="left" w:pos="9160"/>
-          <w:tab w:val="left" w:pos="10076"/>
-          <w:tab w:val="left" w:pos="10992"/>
-          <w:tab w:val="left" w:pos="11908"/>
-          <w:tab w:val="left" w:pos="12824"/>
-          <w:tab w:val="left" w:pos="13740"/>
-          <w:tab w:val="left" w:pos="14656"/>
-        </w:tabs>
-        <w:jc w:val="left"/>
-        <w:rPr>
-          <w:rFonts w:ascii="宋体" w:eastAsia="宋体" w:hAnsi="宋体" w:cs="宋体"/>
-          <w:kern w:val="0"/>
-          <w:sz w:val="24"/>
-          <w:szCs w:val="24"/>
-        </w:rPr>
-      </w:pPr>
-      <w:r>
-        <w:rPr>
-          <w:rFonts w:ascii="宋体" w:eastAsia="宋体" w:hAnsi="宋体" w:cs="宋体"/>
-          <w:kern w:val="0"/>
-          <w:sz w:val="24"/>
-          <w:szCs w:val="24"/>
-        </w:rPr>
-        <w:t>Route::</w:t>
-      </w:r>
-      <w:proofErr w:type="gramStart"/>
-      <w:r>
-        <w:rPr>
-          <w:rFonts w:ascii="宋体" w:eastAsia="宋体" w:hAnsi="宋体" w:cs="宋体"/>
-          <w:kern w:val="0"/>
-          <w:sz w:val="24"/>
-          <w:szCs w:val="24"/>
-        </w:rPr>
-        <w:t>put(</w:t>
-      </w:r>
-      <w:proofErr w:type="gramEnd"/>
-      <w:r>
-        <w:rPr>
-          <w:rFonts w:ascii="宋体" w:eastAsia="宋体" w:hAnsi="宋体" w:cs="宋体"/>
-          <w:kern w:val="0"/>
-          <w:sz w:val="24"/>
-          <w:szCs w:val="24"/>
-        </w:rPr>
-        <w:t>'/', function () {});</w:t>
-      </w:r>
-    </w:p>
-    <w:p>
-      <w:pPr>
-        <w:widowControl/>
-        <w:tabs>
-          <w:tab w:val="left" w:pos="916"/>
-          <w:tab w:val="left" w:pos="1832"/>
-          <w:tab w:val="left" w:pos="2748"/>
-          <w:tab w:val="left" w:pos="3664"/>
-          <w:tab w:val="left" w:pos="4580"/>
-          <w:tab w:val="left" w:pos="5496"/>
-          <w:tab w:val="left" w:pos="6412"/>
-          <w:tab w:val="left" w:pos="7328"/>
-          <w:tab w:val="left" w:pos="8244"/>
-          <w:tab w:val="left" w:pos="9160"/>
-          <w:tab w:val="left" w:pos="10076"/>
-          <w:tab w:val="left" w:pos="10992"/>
-          <w:tab w:val="left" w:pos="11908"/>
-          <w:tab w:val="left" w:pos="12824"/>
-          <w:tab w:val="left" w:pos="13740"/>
-          <w:tab w:val="left" w:pos="14656"/>
-        </w:tabs>
-        <w:jc w:val="left"/>
-        <w:rPr>
-          <w:rFonts w:ascii="宋体" w:eastAsia="宋体" w:hAnsi="宋体" w:cs="宋体"/>
-          <w:kern w:val="0"/>
-          <w:sz w:val="24"/>
-          <w:szCs w:val="24"/>
-        </w:rPr>
-      </w:pPr>
-      <w:r>
-        <w:rPr>
-          <w:rFonts w:ascii="宋体" w:eastAsia="宋体" w:hAnsi="宋体" w:cs="宋体"/>
-          <w:kern w:val="0"/>
-          <w:sz w:val="24"/>
-          <w:szCs w:val="24"/>
-        </w:rPr>
-        <w:t>Route::</w:t>
-      </w:r>
-      <w:proofErr w:type="gramStart"/>
-      <w:r>
-        <w:rPr>
-          <w:rFonts w:ascii="宋体" w:eastAsia="宋体" w:hAnsi="宋体" w:cs="宋体"/>
-          <w:kern w:val="0"/>
-          <w:sz w:val="24"/>
-          <w:szCs w:val="24"/>
-        </w:rPr>
-        <w:t>delete(</w:t>
-      </w:r>
-      <w:proofErr w:type="gramEnd"/>
-      <w:r>
-        <w:rPr>
-          <w:rFonts w:ascii="宋体" w:eastAsia="宋体" w:hAnsi="宋体" w:cs="宋体"/>
-          <w:kern w:val="0"/>
-          <w:sz w:val="24"/>
-          <w:szCs w:val="24"/>
-        </w:rPr>
-        <w:t xml:space="preserve">'/', function () {}); </w:t>
+        <w:t>你可能已经注意到我们在上面的路由定义中使用了 Route::get，这种语法的含义是只匹配 GET 请求路由，那如果提交的是 POST 请求，或者 PUT、DELETE 请求呢？Laravel 框架也为我们提供了相应的路由定义方法：</w:t>
+      </w:r>
+    </w:p>
+    <w:p>
+      <w:pPr>
+        <w:widowControl/>
+        <w:tabs>
+          <w:tab w:val="left" w:pos="916"/>
+          <w:tab w:val="left" w:pos="1832"/>
+          <w:tab w:val="left" w:pos="2748"/>
+          <w:tab w:val="left" w:pos="3664"/>
+          <w:tab w:val="left" w:pos="4580"/>
+          <w:tab w:val="left" w:pos="5496"/>
+          <w:tab w:val="left" w:pos="6412"/>
+          <w:tab w:val="left" w:pos="7328"/>
+          <w:tab w:val="left" w:pos="8244"/>
+          <w:tab w:val="left" w:pos="9160"/>
+          <w:tab w:val="left" w:pos="10076"/>
+          <w:tab w:val="left" w:pos="10992"/>
+          <w:tab w:val="left" w:pos="11908"/>
+          <w:tab w:val="left" w:pos="12824"/>
+          <w:tab w:val="left" w:pos="13740"/>
+          <w:tab w:val="left" w:pos="14656"/>
+        </w:tabs>
+        <w:jc w:val="left"/>
+        <w:rPr>
+          <w:rFonts w:ascii="宋体" w:eastAsia="宋体" w:hAnsi="宋体" w:cs="宋体"/>
+          <w:kern w:val="0"/>
+          <w:sz w:val="24"/>
+          <w:szCs w:val="24"/>
+        </w:rPr>
+      </w:pPr>
+      <w:r>
+        <w:rPr>
+          <w:rFonts w:ascii="宋体" w:eastAsia="宋体" w:hAnsi="宋体" w:cs="宋体"/>
+          <w:kern w:val="0"/>
+          <w:sz w:val="24"/>
+          <w:szCs w:val="24"/>
+        </w:rPr>
+        <w:t xml:space="preserve">Route::post('/', function () {}); </w:t>
+      </w:r>
+    </w:p>
+    <w:p>
+      <w:pPr>
+        <w:widowControl/>
+        <w:tabs>
+          <w:tab w:val="left" w:pos="916"/>
+          <w:tab w:val="left" w:pos="1832"/>
+          <w:tab w:val="left" w:pos="2748"/>
+          <w:tab w:val="left" w:pos="3664"/>
+          <w:tab w:val="left" w:pos="4580"/>
+          <w:tab w:val="left" w:pos="5496"/>
+          <w:tab w:val="left" w:pos="6412"/>
+          <w:tab w:val="left" w:pos="7328"/>
+          <w:tab w:val="left" w:pos="8244"/>
+          <w:tab w:val="left" w:pos="9160"/>
+          <w:tab w:val="left" w:pos="10076"/>
+          <w:tab w:val="left" w:pos="10992"/>
+          <w:tab w:val="left" w:pos="11908"/>
+          <w:tab w:val="left" w:pos="12824"/>
+          <w:tab w:val="left" w:pos="13740"/>
+          <w:tab w:val="left" w:pos="14656"/>
+        </w:tabs>
+        <w:jc w:val="left"/>
+        <w:rPr>
+          <w:rFonts w:ascii="宋体" w:eastAsia="宋体" w:hAnsi="宋体" w:cs="宋体"/>
+          <w:kern w:val="0"/>
+          <w:sz w:val="24"/>
+          <w:szCs w:val="24"/>
+        </w:rPr>
+      </w:pPr>
+      <w:r>
+        <w:rPr>
+          <w:rFonts w:ascii="宋体" w:eastAsia="宋体" w:hAnsi="宋体" w:cs="宋体"/>
+          <w:kern w:val="0"/>
+          <w:sz w:val="24"/>
+          <w:szCs w:val="24"/>
+        </w:rPr>
+        <w:t>Route::put('/', function () {});</w:t>
+      </w:r>
+    </w:p>
+    <w:p>
+      <w:pPr>
+        <w:widowControl/>
+        <w:tabs>
+          <w:tab w:val="left" w:pos="916"/>
+          <w:tab w:val="left" w:pos="1832"/>
+          <w:tab w:val="left" w:pos="2748"/>
+          <w:tab w:val="left" w:pos="3664"/>
+          <w:tab w:val="left" w:pos="4580"/>
+          <w:tab w:val="left" w:pos="5496"/>
+          <w:tab w:val="left" w:pos="6412"/>
+          <w:tab w:val="left" w:pos="7328"/>
+          <w:tab w:val="left" w:pos="8244"/>
+          <w:tab w:val="left" w:pos="9160"/>
+          <w:tab w:val="left" w:pos="10076"/>
+          <w:tab w:val="left" w:pos="10992"/>
+          <w:tab w:val="left" w:pos="11908"/>
+          <w:tab w:val="left" w:pos="12824"/>
+          <w:tab w:val="left" w:pos="13740"/>
+          <w:tab w:val="left" w:pos="14656"/>
+        </w:tabs>
+        <w:jc w:val="left"/>
+        <w:rPr>
+          <w:rFonts w:ascii="宋体" w:eastAsia="宋体" w:hAnsi="宋体" w:cs="宋体"/>
+          <w:kern w:val="0"/>
+          <w:sz w:val="24"/>
+          <w:szCs w:val="24"/>
+        </w:rPr>
+      </w:pPr>
+      <w:r>
+        <w:rPr>
+          <w:rFonts w:ascii="宋体" w:eastAsia="宋体" w:hAnsi="宋体" w:cs="宋体"/>
+          <w:kern w:val="0"/>
+          <w:sz w:val="24"/>
+          <w:szCs w:val="24"/>
+        </w:rPr>
+        <w:t xml:space="preserve">Route::delete('/', function () {}); </w:t>
       </w:r>
     </w:p>
     <w:p>
@@ -1939,27 +1343,7 @@
           <w:sz w:val="24"/>
           <w:szCs w:val="24"/>
         </w:rPr>
-        <w:t>Route::</w:t>
-      </w:r>
-      <w:proofErr w:type="gramStart"/>
-      <w:r>
-        <w:rPr>
-          <w:rFonts w:ascii="宋体" w:eastAsia="宋体" w:hAnsi="宋体" w:cs="宋体"/>
-          <w:kern w:val="0"/>
-          <w:sz w:val="24"/>
-          <w:szCs w:val="24"/>
-        </w:rPr>
-        <w:t>any(</w:t>
-      </w:r>
-      <w:proofErr w:type="gramEnd"/>
-      <w:r>
-        <w:rPr>
-          <w:rFonts w:ascii="宋体" w:eastAsia="宋体" w:hAnsi="宋体" w:cs="宋体"/>
-          <w:kern w:val="0"/>
-          <w:sz w:val="24"/>
-          <w:szCs w:val="24"/>
-        </w:rPr>
-        <w:t xml:space="preserve">'/', function () {}); </w:t>
+        <w:t xml:space="preserve">Route::any('/', function () {}); </w:t>
       </w:r>
     </w:p>
     <w:p>
@@ -2020,27 +1404,7 @@
           <w:sz w:val="24"/>
           <w:szCs w:val="24"/>
         </w:rPr>
-        <w:t>Route::</w:t>
-      </w:r>
-      <w:proofErr w:type="gramStart"/>
-      <w:r>
-        <w:rPr>
-          <w:rFonts w:ascii="宋体" w:eastAsia="宋体" w:hAnsi="宋体" w:cs="宋体"/>
-          <w:kern w:val="0"/>
-          <w:sz w:val="24"/>
-          <w:szCs w:val="24"/>
-        </w:rPr>
-        <w:t>match(</w:t>
-      </w:r>
-      <w:proofErr w:type="gramEnd"/>
-      <w:r>
-        <w:rPr>
-          <w:rFonts w:ascii="宋体" w:eastAsia="宋体" w:hAnsi="宋体" w:cs="宋体"/>
-          <w:kern w:val="0"/>
-          <w:sz w:val="24"/>
-          <w:szCs w:val="24"/>
-        </w:rPr>
-        <w:t>['get', 'post'], '/', function () {});</w:t>
+        <w:t>Route::match(['get', 'post'], '/', function () {});</w:t>
       </w:r>
     </w:p>
     <w:p>
@@ -2128,47 +1492,7 @@
           <w:sz w:val="24"/>
           <w:szCs w:val="24"/>
         </w:rPr>
-        <w:t>Route::</w:t>
-      </w:r>
-      <w:proofErr w:type="gramStart"/>
-      <w:r>
-        <w:rPr>
-          <w:rFonts w:ascii="宋体" w:eastAsia="宋体" w:hAnsi="宋体" w:cs="宋体"/>
-          <w:kern w:val="0"/>
-          <w:sz w:val="24"/>
-          <w:szCs w:val="24"/>
-        </w:rPr>
-        <w:t>get(</w:t>
-      </w:r>
-      <w:proofErr w:type="gramEnd"/>
-      <w:r>
-        <w:rPr>
-          <w:rFonts w:ascii="宋体" w:eastAsia="宋体" w:hAnsi="宋体" w:cs="宋体"/>
-          <w:kern w:val="0"/>
-          <w:sz w:val="24"/>
-          <w:szCs w:val="24"/>
-        </w:rPr>
-        <w:t>'/', '</w:t>
-      </w:r>
-      <w:proofErr w:type="spellStart"/>
-      <w:r>
-        <w:rPr>
-          <w:rFonts w:ascii="宋体" w:eastAsia="宋体" w:hAnsi="宋体" w:cs="宋体"/>
-          <w:kern w:val="0"/>
-          <w:sz w:val="24"/>
-          <w:szCs w:val="24"/>
-        </w:rPr>
-        <w:t>WelcomeController@index</w:t>
-      </w:r>
-      <w:proofErr w:type="spellEnd"/>
-      <w:r>
-        <w:rPr>
-          <w:rFonts w:ascii="宋体" w:eastAsia="宋体" w:hAnsi="宋体" w:cs="宋体"/>
-          <w:kern w:val="0"/>
-          <w:sz w:val="24"/>
-          <w:szCs w:val="24"/>
-        </w:rPr>
-        <w:t>');</w:t>
+        <w:t>Route::get('/', 'WelcomeController@index');</w:t>
       </w:r>
     </w:p>
     <w:p>
@@ -2191,47 +1515,7 @@
           <w:szCs w:val="24"/>
         </w:rPr>
         <w:lastRenderedPageBreak/>
-        <w:t>这段代码的含义是将针对 / 路由的 GET 请求传递给 App\Http\Controllers\</w:t>
-      </w:r>
-      <w:proofErr w:type="spellStart"/>
-      <w:r>
-        <w:rPr>
-          <w:rFonts w:ascii="宋体" w:eastAsia="宋体" w:hAnsi="宋体" w:cs="宋体"/>
-          <w:kern w:val="0"/>
-          <w:sz w:val="24"/>
-          <w:szCs w:val="24"/>
-        </w:rPr>
-        <w:t>WelcomeController</w:t>
-      </w:r>
-      <w:proofErr w:type="spellEnd"/>
-      <w:r>
-        <w:rPr>
-          <w:rFonts w:ascii="宋体" w:eastAsia="宋体" w:hAnsi="宋体" w:cs="宋体"/>
-          <w:kern w:val="0"/>
-          <w:sz w:val="24"/>
-          <w:szCs w:val="24"/>
-        </w:rPr>
-        <w:t xml:space="preserve"> 控制器的 index 方法进行处理。你可以将之前定义的闭包函数内的代码移植到 index 方法中，效果完全一样（</w:t>
-      </w:r>
-      <w:proofErr w:type="spellStart"/>
-      <w:r>
-        <w:rPr>
-          <w:rFonts w:ascii="宋体" w:eastAsia="宋体" w:hAnsi="宋体" w:cs="宋体"/>
-          <w:kern w:val="0"/>
-          <w:sz w:val="24"/>
-          <w:szCs w:val="24"/>
-        </w:rPr>
-        <w:t>WelcomeController</w:t>
-      </w:r>
-      <w:proofErr w:type="spellEnd"/>
-      <w:r>
-        <w:rPr>
-          <w:rFonts w:ascii="宋体" w:eastAsia="宋体" w:hAnsi="宋体" w:cs="宋体"/>
-          <w:kern w:val="0"/>
-          <w:sz w:val="24"/>
-          <w:szCs w:val="24"/>
-        </w:rPr>
-        <w:t xml:space="preserve"> 需要自己创建，我们会在后面的控制器部分讲解如何快速创建），现在先略过不表。</w:t>
+        <w:t>这段代码的含义是将针对 / 路由的 GET 请求传递给 App\Http\Controllers\WelcomeController 控制器的 index 方法进行处理。你可以将之前定义的闭包函数内的代码移植到 index 方法中，效果完全一样（WelcomeController 需要自己创建，我们会在后面的控制器部分讲解如何快速创建），现在先略过不表。</w:t>
       </w:r>
     </w:p>
     <w:p>
@@ -2319,27 +1603,7 @@
           <w:sz w:val="24"/>
           <w:szCs w:val="24"/>
         </w:rPr>
-        <w:t>Route::</w:t>
-      </w:r>
-      <w:proofErr w:type="gramStart"/>
-      <w:r>
-        <w:rPr>
-          <w:rFonts w:ascii="宋体" w:eastAsia="宋体" w:hAnsi="宋体" w:cs="宋体"/>
-          <w:kern w:val="0"/>
-          <w:sz w:val="24"/>
-          <w:szCs w:val="24"/>
-        </w:rPr>
-        <w:t>get(</w:t>
-      </w:r>
-      <w:proofErr w:type="gramEnd"/>
-      <w:r>
-        <w:rPr>
-          <w:rFonts w:ascii="宋体" w:eastAsia="宋体" w:hAnsi="宋体" w:cs="宋体"/>
-          <w:kern w:val="0"/>
-          <w:sz w:val="24"/>
-          <w:szCs w:val="24"/>
-        </w:rPr>
-        <w:t>'user/{id}', function ($id) {</w:t>
+        <w:t>Route::get('user/{id}', function ($id) {</w:t>
       </w:r>
     </w:p>
     <w:p>
@@ -2500,27 +1764,7 @@
           <w:sz w:val="24"/>
           <w:szCs w:val="24"/>
         </w:rPr>
-        <w:t>Route::</w:t>
-      </w:r>
-      <w:proofErr w:type="gramStart"/>
-      <w:r>
-        <w:rPr>
-          <w:rFonts w:ascii="宋体" w:eastAsia="宋体" w:hAnsi="宋体" w:cs="宋体"/>
-          <w:kern w:val="0"/>
-          <w:sz w:val="24"/>
-          <w:szCs w:val="24"/>
-        </w:rPr>
-        <w:t>get(</w:t>
-      </w:r>
-      <w:proofErr w:type="gramEnd"/>
-      <w:r>
-        <w:rPr>
-          <w:rFonts w:ascii="宋体" w:eastAsia="宋体" w:hAnsi="宋体" w:cs="宋体"/>
-          <w:kern w:val="0"/>
-          <w:sz w:val="24"/>
-          <w:szCs w:val="24"/>
-        </w:rPr>
-        <w:t>'user/{id?}', function ($id = 1) {</w:t>
+        <w:t>Route::get('user/{id?}', function ($id = 1) {</w:t>
       </w:r>
     </w:p>
     <w:p>
@@ -2685,29 +1929,7 @@
           <w:sz w:val="24"/>
           <w:szCs w:val="24"/>
         </w:rPr>
-        <w:t>Route::</w:t>
-      </w:r>
-      <w:proofErr w:type="gramStart"/>
-      <w:r>
-        <w:rPr>
-          <w:rFonts w:ascii="宋体" w:eastAsia="宋体" w:hAnsi="宋体" w:cs="宋体"/>
-          <w:color w:val="00B0F0"/>
-          <w:kern w:val="0"/>
-          <w:sz w:val="24"/>
-          <w:szCs w:val="24"/>
-        </w:rPr>
-        <w:t>get(</w:t>
-      </w:r>
-      <w:proofErr w:type="gramEnd"/>
-      <w:r>
-        <w:rPr>
-          <w:rFonts w:ascii="宋体" w:eastAsia="宋体" w:hAnsi="宋体" w:cs="宋体"/>
-          <w:color w:val="00B0F0"/>
-          <w:kern w:val="0"/>
-          <w:sz w:val="24"/>
-          <w:szCs w:val="24"/>
-        </w:rPr>
-        <w:t>'page/{id}', function ($id) {</w:t>
+        <w:t>Route::get('page/{id}', function ($id) {</w:t>
       </w:r>
     </w:p>
     <w:p>
@@ -2781,121 +2003,87 @@
           <w:szCs w:val="24"/>
         </w:rPr>
       </w:pPr>
-      <w:proofErr w:type="gramStart"/>
-      <w:r>
-        <w:rPr>
-          <w:rFonts w:ascii="宋体" w:eastAsia="宋体" w:hAnsi="宋体" w:cs="宋体"/>
-          <w:color w:val="00B0F0"/>
-          <w:kern w:val="0"/>
-          <w:sz w:val="24"/>
-          <w:szCs w:val="24"/>
-        </w:rPr>
-        <w:t>})-</w:t>
-      </w:r>
-      <w:proofErr w:type="gramEnd"/>
-      <w:r>
-        <w:rPr>
-          <w:rFonts w:ascii="宋体" w:eastAsia="宋体" w:hAnsi="宋体" w:cs="宋体"/>
-          <w:color w:val="00B0F0"/>
-          <w:kern w:val="0"/>
-          <w:sz w:val="24"/>
-          <w:szCs w:val="24"/>
-        </w:rPr>
-        <w:t>&gt;where('id', '[0-9]+');</w:t>
-      </w:r>
-    </w:p>
-    <w:p>
-      <w:pPr>
-        <w:widowControl/>
-        <w:tabs>
-          <w:tab w:val="left" w:pos="916"/>
-          <w:tab w:val="left" w:pos="1832"/>
-          <w:tab w:val="left" w:pos="2748"/>
-          <w:tab w:val="left" w:pos="3664"/>
-          <w:tab w:val="left" w:pos="4580"/>
-          <w:tab w:val="left" w:pos="5496"/>
-          <w:tab w:val="left" w:pos="6412"/>
-          <w:tab w:val="left" w:pos="7328"/>
-          <w:tab w:val="left" w:pos="8244"/>
-          <w:tab w:val="left" w:pos="9160"/>
-          <w:tab w:val="left" w:pos="10076"/>
-          <w:tab w:val="left" w:pos="10992"/>
-          <w:tab w:val="left" w:pos="11908"/>
-          <w:tab w:val="left" w:pos="12824"/>
-          <w:tab w:val="left" w:pos="13740"/>
-          <w:tab w:val="left" w:pos="14656"/>
-        </w:tabs>
-        <w:jc w:val="left"/>
-        <w:rPr>
-          <w:rFonts w:ascii="宋体" w:eastAsia="宋体" w:hAnsi="宋体" w:cs="宋体"/>
-          <w:color w:val="00B0F0"/>
-          <w:kern w:val="0"/>
-          <w:sz w:val="24"/>
-          <w:szCs w:val="24"/>
-        </w:rPr>
-      </w:pPr>
-    </w:p>
-    <w:p>
-      <w:pPr>
-        <w:widowControl/>
-        <w:tabs>
-          <w:tab w:val="left" w:pos="916"/>
-          <w:tab w:val="left" w:pos="1832"/>
-          <w:tab w:val="left" w:pos="2748"/>
-          <w:tab w:val="left" w:pos="3664"/>
-          <w:tab w:val="left" w:pos="4580"/>
-          <w:tab w:val="left" w:pos="5496"/>
-          <w:tab w:val="left" w:pos="6412"/>
-          <w:tab w:val="left" w:pos="7328"/>
-          <w:tab w:val="left" w:pos="8244"/>
-          <w:tab w:val="left" w:pos="9160"/>
-          <w:tab w:val="left" w:pos="10076"/>
-          <w:tab w:val="left" w:pos="10992"/>
-          <w:tab w:val="left" w:pos="11908"/>
-          <w:tab w:val="left" w:pos="12824"/>
-          <w:tab w:val="left" w:pos="13740"/>
-          <w:tab w:val="left" w:pos="14656"/>
-        </w:tabs>
-        <w:jc w:val="left"/>
-        <w:rPr>
-          <w:rFonts w:ascii="宋体" w:eastAsia="宋体" w:hAnsi="宋体" w:cs="宋体"/>
-          <w:color w:val="00B0F0"/>
-          <w:kern w:val="0"/>
-          <w:sz w:val="24"/>
-          <w:szCs w:val="24"/>
-        </w:rPr>
-      </w:pPr>
-      <w:r>
-        <w:rPr>
-          <w:rFonts w:ascii="宋体" w:eastAsia="宋体" w:hAnsi="宋体" w:cs="宋体"/>
-          <w:color w:val="00B0F0"/>
-          <w:kern w:val="0"/>
-          <w:sz w:val="24"/>
-          <w:szCs w:val="24"/>
-        </w:rPr>
-        <w:t>Route::</w:t>
-      </w:r>
-      <w:proofErr w:type="gramStart"/>
-      <w:r>
-        <w:rPr>
-          <w:rFonts w:ascii="宋体" w:eastAsia="宋体" w:hAnsi="宋体" w:cs="宋体"/>
-          <w:color w:val="00B0F0"/>
-          <w:kern w:val="0"/>
-          <w:sz w:val="24"/>
-          <w:szCs w:val="24"/>
-        </w:rPr>
-        <w:t>get(</w:t>
-      </w:r>
-      <w:proofErr w:type="gramEnd"/>
-      <w:r>
-        <w:rPr>
-          <w:rFonts w:ascii="宋体" w:eastAsia="宋体" w:hAnsi="宋体" w:cs="宋体"/>
-          <w:color w:val="00B0F0"/>
-          <w:kern w:val="0"/>
-          <w:sz w:val="24"/>
-          <w:szCs w:val="24"/>
-        </w:rPr>
-        <w:t>'page/{name}', function ($name) {</w:t>
+      <w:r>
+        <w:rPr>
+          <w:rFonts w:ascii="宋体" w:eastAsia="宋体" w:hAnsi="宋体" w:cs="宋体"/>
+          <w:color w:val="00B0F0"/>
+          <w:kern w:val="0"/>
+          <w:sz w:val="24"/>
+          <w:szCs w:val="24"/>
+        </w:rPr>
+        <w:t>})-&gt;where('id', '[0-9]+');</w:t>
+      </w:r>
+    </w:p>
+    <w:p>
+      <w:pPr>
+        <w:widowControl/>
+        <w:tabs>
+          <w:tab w:val="left" w:pos="916"/>
+          <w:tab w:val="left" w:pos="1832"/>
+          <w:tab w:val="left" w:pos="2748"/>
+          <w:tab w:val="left" w:pos="3664"/>
+          <w:tab w:val="left" w:pos="4580"/>
+          <w:tab w:val="left" w:pos="5496"/>
+          <w:tab w:val="left" w:pos="6412"/>
+          <w:tab w:val="left" w:pos="7328"/>
+          <w:tab w:val="left" w:pos="8244"/>
+          <w:tab w:val="left" w:pos="9160"/>
+          <w:tab w:val="left" w:pos="10076"/>
+          <w:tab w:val="left" w:pos="10992"/>
+          <w:tab w:val="left" w:pos="11908"/>
+          <w:tab w:val="left" w:pos="12824"/>
+          <w:tab w:val="left" w:pos="13740"/>
+          <w:tab w:val="left" w:pos="14656"/>
+        </w:tabs>
+        <w:jc w:val="left"/>
+        <w:rPr>
+          <w:rFonts w:ascii="宋体" w:eastAsia="宋体" w:hAnsi="宋体" w:cs="宋体"/>
+          <w:color w:val="00B0F0"/>
+          <w:kern w:val="0"/>
+          <w:sz w:val="24"/>
+          <w:szCs w:val="24"/>
+        </w:rPr>
+      </w:pPr>
+    </w:p>
+    <w:p>
+      <w:pPr>
+        <w:widowControl/>
+        <w:tabs>
+          <w:tab w:val="left" w:pos="916"/>
+          <w:tab w:val="left" w:pos="1832"/>
+          <w:tab w:val="left" w:pos="2748"/>
+          <w:tab w:val="left" w:pos="3664"/>
+          <w:tab w:val="left" w:pos="4580"/>
+          <w:tab w:val="left" w:pos="5496"/>
+          <w:tab w:val="left" w:pos="6412"/>
+          <w:tab w:val="left" w:pos="7328"/>
+          <w:tab w:val="left" w:pos="8244"/>
+          <w:tab w:val="left" w:pos="9160"/>
+          <w:tab w:val="left" w:pos="10076"/>
+          <w:tab w:val="left" w:pos="10992"/>
+          <w:tab w:val="left" w:pos="11908"/>
+          <w:tab w:val="left" w:pos="12824"/>
+          <w:tab w:val="left" w:pos="13740"/>
+          <w:tab w:val="left" w:pos="14656"/>
+        </w:tabs>
+        <w:jc w:val="left"/>
+        <w:rPr>
+          <w:rFonts w:ascii="宋体" w:eastAsia="宋体" w:hAnsi="宋体" w:cs="宋体"/>
+          <w:color w:val="00B0F0"/>
+          <w:kern w:val="0"/>
+          <w:sz w:val="24"/>
+          <w:szCs w:val="24"/>
+        </w:rPr>
+      </w:pPr>
+      <w:r>
+        <w:rPr>
+          <w:rFonts w:ascii="宋体" w:eastAsia="宋体" w:hAnsi="宋体" w:cs="宋体"/>
+          <w:color w:val="00B0F0"/>
+          <w:kern w:val="0"/>
+          <w:sz w:val="24"/>
+          <w:szCs w:val="24"/>
+        </w:rPr>
+        <w:t>Route::get('page/{name}', function ($name) {</w:t>
       </w:r>
     </w:p>
     <w:p>
@@ -2969,281 +2157,169 @@
           <w:szCs w:val="24"/>
         </w:rPr>
       </w:pPr>
-      <w:proofErr w:type="gramStart"/>
-      <w:r>
-        <w:rPr>
-          <w:rFonts w:ascii="宋体" w:eastAsia="宋体" w:hAnsi="宋体" w:cs="宋体"/>
-          <w:color w:val="00B0F0"/>
-          <w:kern w:val="0"/>
-          <w:sz w:val="24"/>
-          <w:szCs w:val="24"/>
-        </w:rPr>
-        <w:t>})-</w:t>
-      </w:r>
-      <w:proofErr w:type="gramEnd"/>
-      <w:r>
-        <w:rPr>
-          <w:rFonts w:ascii="宋体" w:eastAsia="宋体" w:hAnsi="宋体" w:cs="宋体"/>
-          <w:color w:val="00B0F0"/>
-          <w:kern w:val="0"/>
-          <w:sz w:val="24"/>
-          <w:szCs w:val="24"/>
-        </w:rPr>
-        <w:t>&gt;where('name', '[A-</w:t>
-      </w:r>
-      <w:proofErr w:type="spellStart"/>
-      <w:r>
-        <w:rPr>
-          <w:rFonts w:ascii="宋体" w:eastAsia="宋体" w:hAnsi="宋体" w:cs="宋体"/>
-          <w:color w:val="00B0F0"/>
-          <w:kern w:val="0"/>
-          <w:sz w:val="24"/>
-          <w:szCs w:val="24"/>
-        </w:rPr>
-        <w:t>Za</w:t>
-      </w:r>
-      <w:proofErr w:type="spellEnd"/>
-      <w:r>
-        <w:rPr>
-          <w:rFonts w:ascii="宋体" w:eastAsia="宋体" w:hAnsi="宋体" w:cs="宋体"/>
-          <w:color w:val="00B0F0"/>
-          <w:kern w:val="0"/>
-          <w:sz w:val="24"/>
-          <w:szCs w:val="24"/>
-        </w:rPr>
-        <w:t>-z]+');</w:t>
-      </w:r>
-    </w:p>
-    <w:p>
-      <w:pPr>
-        <w:widowControl/>
-        <w:tabs>
-          <w:tab w:val="left" w:pos="916"/>
-          <w:tab w:val="left" w:pos="1832"/>
-          <w:tab w:val="left" w:pos="2748"/>
-          <w:tab w:val="left" w:pos="3664"/>
-          <w:tab w:val="left" w:pos="4580"/>
-          <w:tab w:val="left" w:pos="5496"/>
-          <w:tab w:val="left" w:pos="6412"/>
-          <w:tab w:val="left" w:pos="7328"/>
-          <w:tab w:val="left" w:pos="8244"/>
-          <w:tab w:val="left" w:pos="9160"/>
-          <w:tab w:val="left" w:pos="10076"/>
-          <w:tab w:val="left" w:pos="10992"/>
-          <w:tab w:val="left" w:pos="11908"/>
-          <w:tab w:val="left" w:pos="12824"/>
-          <w:tab w:val="left" w:pos="13740"/>
-          <w:tab w:val="left" w:pos="14656"/>
-        </w:tabs>
-        <w:jc w:val="left"/>
-        <w:rPr>
-          <w:rFonts w:ascii="宋体" w:eastAsia="宋体" w:hAnsi="宋体" w:cs="宋体"/>
-          <w:color w:val="00B0F0"/>
-          <w:kern w:val="0"/>
-          <w:sz w:val="24"/>
-          <w:szCs w:val="24"/>
-        </w:rPr>
-      </w:pPr>
-    </w:p>
-    <w:p>
-      <w:pPr>
-        <w:widowControl/>
-        <w:tabs>
-          <w:tab w:val="left" w:pos="916"/>
-          <w:tab w:val="left" w:pos="1832"/>
-          <w:tab w:val="left" w:pos="2748"/>
-          <w:tab w:val="left" w:pos="3664"/>
-          <w:tab w:val="left" w:pos="4580"/>
-          <w:tab w:val="left" w:pos="5496"/>
-          <w:tab w:val="left" w:pos="6412"/>
-          <w:tab w:val="left" w:pos="7328"/>
-          <w:tab w:val="left" w:pos="8244"/>
-          <w:tab w:val="left" w:pos="9160"/>
-          <w:tab w:val="left" w:pos="10076"/>
-          <w:tab w:val="left" w:pos="10992"/>
-          <w:tab w:val="left" w:pos="11908"/>
-          <w:tab w:val="left" w:pos="12824"/>
-          <w:tab w:val="left" w:pos="13740"/>
-          <w:tab w:val="left" w:pos="14656"/>
-        </w:tabs>
-        <w:jc w:val="left"/>
-        <w:rPr>
-          <w:rFonts w:ascii="宋体" w:eastAsia="宋体" w:hAnsi="宋体" w:cs="宋体"/>
-          <w:color w:val="00B0F0"/>
-          <w:kern w:val="0"/>
-          <w:sz w:val="24"/>
-          <w:szCs w:val="24"/>
-        </w:rPr>
-      </w:pPr>
-      <w:r>
-        <w:rPr>
-          <w:rFonts w:ascii="宋体" w:eastAsia="宋体" w:hAnsi="宋体" w:cs="宋体"/>
-          <w:color w:val="00B0F0"/>
-          <w:kern w:val="0"/>
-          <w:sz w:val="24"/>
-          <w:szCs w:val="24"/>
-        </w:rPr>
-        <w:t>Route::</w:t>
-      </w:r>
-      <w:proofErr w:type="gramStart"/>
-      <w:r>
-        <w:rPr>
-          <w:rFonts w:ascii="宋体" w:eastAsia="宋体" w:hAnsi="宋体" w:cs="宋体"/>
-          <w:color w:val="00B0F0"/>
-          <w:kern w:val="0"/>
-          <w:sz w:val="24"/>
-          <w:szCs w:val="24"/>
-        </w:rPr>
-        <w:t>get(</w:t>
-      </w:r>
-      <w:proofErr w:type="gramEnd"/>
-      <w:r>
-        <w:rPr>
-          <w:rFonts w:ascii="宋体" w:eastAsia="宋体" w:hAnsi="宋体" w:cs="宋体"/>
-          <w:color w:val="00B0F0"/>
-          <w:kern w:val="0"/>
-          <w:sz w:val="24"/>
-          <w:szCs w:val="24"/>
-        </w:rPr>
-        <w:t>'page/{id}/{slug}', function ($id, $slug) {</w:t>
-      </w:r>
-    </w:p>
-    <w:p>
-      <w:pPr>
-        <w:widowControl/>
-        <w:tabs>
-          <w:tab w:val="left" w:pos="916"/>
-          <w:tab w:val="left" w:pos="1832"/>
-          <w:tab w:val="left" w:pos="2748"/>
-          <w:tab w:val="left" w:pos="3664"/>
-          <w:tab w:val="left" w:pos="4580"/>
-          <w:tab w:val="left" w:pos="5496"/>
-          <w:tab w:val="left" w:pos="6412"/>
-          <w:tab w:val="left" w:pos="7328"/>
-          <w:tab w:val="left" w:pos="8244"/>
-          <w:tab w:val="left" w:pos="9160"/>
-          <w:tab w:val="left" w:pos="10076"/>
-          <w:tab w:val="left" w:pos="10992"/>
-          <w:tab w:val="left" w:pos="11908"/>
-          <w:tab w:val="left" w:pos="12824"/>
-          <w:tab w:val="left" w:pos="13740"/>
-          <w:tab w:val="left" w:pos="14656"/>
-        </w:tabs>
-        <w:jc w:val="left"/>
-        <w:rPr>
-          <w:rFonts w:ascii="宋体" w:eastAsia="宋体" w:hAnsi="宋体" w:cs="宋体"/>
-          <w:color w:val="00B0F0"/>
-          <w:kern w:val="0"/>
-          <w:sz w:val="24"/>
-          <w:szCs w:val="24"/>
-        </w:rPr>
-      </w:pPr>
-      <w:r>
-        <w:rPr>
-          <w:rFonts w:ascii="宋体" w:eastAsia="宋体" w:hAnsi="宋体" w:cs="宋体"/>
-          <w:color w:val="00B0F0"/>
-          <w:kern w:val="0"/>
-          <w:sz w:val="24"/>
-          <w:szCs w:val="24"/>
-        </w:rPr>
-        <w:t xml:space="preserve">    </w:t>
-      </w:r>
-      <w:proofErr w:type="gramStart"/>
-      <w:r>
-        <w:rPr>
-          <w:rFonts w:ascii="宋体" w:eastAsia="宋体" w:hAnsi="宋体" w:cs="宋体"/>
-          <w:color w:val="00B0F0"/>
-          <w:kern w:val="0"/>
-          <w:sz w:val="24"/>
-          <w:szCs w:val="24"/>
-        </w:rPr>
-        <w:t>return</w:t>
-      </w:r>
-      <w:proofErr w:type="gramEnd"/>
-      <w:r>
-        <w:rPr>
-          <w:rFonts w:ascii="宋体" w:eastAsia="宋体" w:hAnsi="宋体" w:cs="宋体"/>
-          <w:color w:val="00B0F0"/>
-          <w:kern w:val="0"/>
-          <w:sz w:val="24"/>
-          <w:szCs w:val="24"/>
-        </w:rPr>
-        <w:t xml:space="preserve"> $id . ':' . $slug;</w:t>
-      </w:r>
-    </w:p>
-    <w:p>
-      <w:pPr>
-        <w:widowControl/>
-        <w:tabs>
-          <w:tab w:val="left" w:pos="916"/>
-          <w:tab w:val="left" w:pos="1832"/>
-          <w:tab w:val="left" w:pos="2748"/>
-          <w:tab w:val="left" w:pos="3664"/>
-          <w:tab w:val="left" w:pos="4580"/>
-          <w:tab w:val="left" w:pos="5496"/>
-          <w:tab w:val="left" w:pos="6412"/>
-          <w:tab w:val="left" w:pos="7328"/>
-          <w:tab w:val="left" w:pos="8244"/>
-          <w:tab w:val="left" w:pos="9160"/>
-          <w:tab w:val="left" w:pos="10076"/>
-          <w:tab w:val="left" w:pos="10992"/>
-          <w:tab w:val="left" w:pos="11908"/>
-          <w:tab w:val="left" w:pos="12824"/>
-          <w:tab w:val="left" w:pos="13740"/>
-          <w:tab w:val="left" w:pos="14656"/>
-        </w:tabs>
-        <w:jc w:val="left"/>
-        <w:rPr>
-          <w:rFonts w:ascii="宋体" w:eastAsia="宋体" w:hAnsi="宋体" w:cs="宋体"/>
-          <w:color w:val="00B0F0"/>
-          <w:kern w:val="0"/>
-          <w:sz w:val="24"/>
-          <w:szCs w:val="24"/>
-        </w:rPr>
-      </w:pPr>
-      <w:proofErr w:type="gramStart"/>
-      <w:r>
-        <w:rPr>
-          <w:rFonts w:ascii="宋体" w:eastAsia="宋体" w:hAnsi="宋体" w:cs="宋体"/>
-          <w:color w:val="00B0F0"/>
-          <w:kern w:val="0"/>
-          <w:sz w:val="24"/>
-          <w:szCs w:val="24"/>
-        </w:rPr>
-        <w:t>})-</w:t>
-      </w:r>
-      <w:proofErr w:type="gramEnd"/>
-      <w:r>
-        <w:rPr>
-          <w:rFonts w:ascii="宋体" w:eastAsia="宋体" w:hAnsi="宋体" w:cs="宋体"/>
-          <w:color w:val="00B0F0"/>
-          <w:kern w:val="0"/>
-          <w:sz w:val="24"/>
-          <w:szCs w:val="24"/>
-        </w:rPr>
-        <w:t>&gt;where(['id' =&gt; '[0-9]+', 'slug' =&gt; '[A-</w:t>
-      </w:r>
-      <w:proofErr w:type="spellStart"/>
-      <w:r>
-        <w:rPr>
-          <w:rFonts w:ascii="宋体" w:eastAsia="宋体" w:hAnsi="宋体" w:cs="宋体"/>
-          <w:color w:val="00B0F0"/>
-          <w:kern w:val="0"/>
-          <w:sz w:val="24"/>
-          <w:szCs w:val="24"/>
-        </w:rPr>
-        <w:t>Za</w:t>
-      </w:r>
-      <w:proofErr w:type="spellEnd"/>
-      <w:r>
-        <w:rPr>
-          <w:rFonts w:ascii="宋体" w:eastAsia="宋体" w:hAnsi="宋体" w:cs="宋体"/>
-          <w:color w:val="00B0F0"/>
-          <w:kern w:val="0"/>
-          <w:sz w:val="24"/>
-          <w:szCs w:val="24"/>
-        </w:rPr>
-        <w:t>-z]+']);</w:t>
+      <w:r>
+        <w:rPr>
+          <w:rFonts w:ascii="宋体" w:eastAsia="宋体" w:hAnsi="宋体" w:cs="宋体"/>
+          <w:color w:val="00B0F0"/>
+          <w:kern w:val="0"/>
+          <w:sz w:val="24"/>
+          <w:szCs w:val="24"/>
+        </w:rPr>
+        <w:t>})-&gt;where('name', '[A-Za-z]+');</w:t>
+      </w:r>
+    </w:p>
+    <w:p>
+      <w:pPr>
+        <w:widowControl/>
+        <w:tabs>
+          <w:tab w:val="left" w:pos="916"/>
+          <w:tab w:val="left" w:pos="1832"/>
+          <w:tab w:val="left" w:pos="2748"/>
+          <w:tab w:val="left" w:pos="3664"/>
+          <w:tab w:val="left" w:pos="4580"/>
+          <w:tab w:val="left" w:pos="5496"/>
+          <w:tab w:val="left" w:pos="6412"/>
+          <w:tab w:val="left" w:pos="7328"/>
+          <w:tab w:val="left" w:pos="8244"/>
+          <w:tab w:val="left" w:pos="9160"/>
+          <w:tab w:val="left" w:pos="10076"/>
+          <w:tab w:val="left" w:pos="10992"/>
+          <w:tab w:val="left" w:pos="11908"/>
+          <w:tab w:val="left" w:pos="12824"/>
+          <w:tab w:val="left" w:pos="13740"/>
+          <w:tab w:val="left" w:pos="14656"/>
+        </w:tabs>
+        <w:jc w:val="left"/>
+        <w:rPr>
+          <w:rFonts w:ascii="宋体" w:eastAsia="宋体" w:hAnsi="宋体" w:cs="宋体"/>
+          <w:color w:val="00B0F0"/>
+          <w:kern w:val="0"/>
+          <w:sz w:val="24"/>
+          <w:szCs w:val="24"/>
+        </w:rPr>
+      </w:pPr>
+    </w:p>
+    <w:p>
+      <w:pPr>
+        <w:widowControl/>
+        <w:tabs>
+          <w:tab w:val="left" w:pos="916"/>
+          <w:tab w:val="left" w:pos="1832"/>
+          <w:tab w:val="left" w:pos="2748"/>
+          <w:tab w:val="left" w:pos="3664"/>
+          <w:tab w:val="left" w:pos="4580"/>
+          <w:tab w:val="left" w:pos="5496"/>
+          <w:tab w:val="left" w:pos="6412"/>
+          <w:tab w:val="left" w:pos="7328"/>
+          <w:tab w:val="left" w:pos="8244"/>
+          <w:tab w:val="left" w:pos="9160"/>
+          <w:tab w:val="left" w:pos="10076"/>
+          <w:tab w:val="left" w:pos="10992"/>
+          <w:tab w:val="left" w:pos="11908"/>
+          <w:tab w:val="left" w:pos="12824"/>
+          <w:tab w:val="left" w:pos="13740"/>
+          <w:tab w:val="left" w:pos="14656"/>
+        </w:tabs>
+        <w:jc w:val="left"/>
+        <w:rPr>
+          <w:rFonts w:ascii="宋体" w:eastAsia="宋体" w:hAnsi="宋体" w:cs="宋体"/>
+          <w:color w:val="00B0F0"/>
+          <w:kern w:val="0"/>
+          <w:sz w:val="24"/>
+          <w:szCs w:val="24"/>
+        </w:rPr>
+      </w:pPr>
+      <w:r>
+        <w:rPr>
+          <w:rFonts w:ascii="宋体" w:eastAsia="宋体" w:hAnsi="宋体" w:cs="宋体"/>
+          <w:color w:val="00B0F0"/>
+          <w:kern w:val="0"/>
+          <w:sz w:val="24"/>
+          <w:szCs w:val="24"/>
+        </w:rPr>
+        <w:t>Route::get('page/{id}/{slug}', function ($id, $slug) {</w:t>
+      </w:r>
+    </w:p>
+    <w:p>
+      <w:pPr>
+        <w:widowControl/>
+        <w:tabs>
+          <w:tab w:val="left" w:pos="916"/>
+          <w:tab w:val="left" w:pos="1832"/>
+          <w:tab w:val="left" w:pos="2748"/>
+          <w:tab w:val="left" w:pos="3664"/>
+          <w:tab w:val="left" w:pos="4580"/>
+          <w:tab w:val="left" w:pos="5496"/>
+          <w:tab w:val="left" w:pos="6412"/>
+          <w:tab w:val="left" w:pos="7328"/>
+          <w:tab w:val="left" w:pos="8244"/>
+          <w:tab w:val="left" w:pos="9160"/>
+          <w:tab w:val="left" w:pos="10076"/>
+          <w:tab w:val="left" w:pos="10992"/>
+          <w:tab w:val="left" w:pos="11908"/>
+          <w:tab w:val="left" w:pos="12824"/>
+          <w:tab w:val="left" w:pos="13740"/>
+          <w:tab w:val="left" w:pos="14656"/>
+        </w:tabs>
+        <w:jc w:val="left"/>
+        <w:rPr>
+          <w:rFonts w:ascii="宋体" w:eastAsia="宋体" w:hAnsi="宋体" w:cs="宋体"/>
+          <w:color w:val="00B0F0"/>
+          <w:kern w:val="0"/>
+          <w:sz w:val="24"/>
+          <w:szCs w:val="24"/>
+        </w:rPr>
+      </w:pPr>
+      <w:r>
+        <w:rPr>
+          <w:rFonts w:ascii="宋体" w:eastAsia="宋体" w:hAnsi="宋体" w:cs="宋体"/>
+          <w:color w:val="00B0F0"/>
+          <w:kern w:val="0"/>
+          <w:sz w:val="24"/>
+          <w:szCs w:val="24"/>
+        </w:rPr>
+        <w:t xml:space="preserve">    return $id . ':' . $slug;</w:t>
+      </w:r>
+    </w:p>
+    <w:p>
+      <w:pPr>
+        <w:widowControl/>
+        <w:tabs>
+          <w:tab w:val="left" w:pos="916"/>
+          <w:tab w:val="left" w:pos="1832"/>
+          <w:tab w:val="left" w:pos="2748"/>
+          <w:tab w:val="left" w:pos="3664"/>
+          <w:tab w:val="left" w:pos="4580"/>
+          <w:tab w:val="left" w:pos="5496"/>
+          <w:tab w:val="left" w:pos="6412"/>
+          <w:tab w:val="left" w:pos="7328"/>
+          <w:tab w:val="left" w:pos="8244"/>
+          <w:tab w:val="left" w:pos="9160"/>
+          <w:tab w:val="left" w:pos="10076"/>
+          <w:tab w:val="left" w:pos="10992"/>
+          <w:tab w:val="left" w:pos="11908"/>
+          <w:tab w:val="left" w:pos="12824"/>
+          <w:tab w:val="left" w:pos="13740"/>
+          <w:tab w:val="left" w:pos="14656"/>
+        </w:tabs>
+        <w:jc w:val="left"/>
+        <w:rPr>
+          <w:rFonts w:ascii="宋体" w:eastAsia="宋体" w:hAnsi="宋体" w:cs="宋体"/>
+          <w:color w:val="00B0F0"/>
+          <w:kern w:val="0"/>
+          <w:sz w:val="24"/>
+          <w:szCs w:val="24"/>
+        </w:rPr>
+      </w:pPr>
+      <w:r>
+        <w:rPr>
+          <w:rFonts w:ascii="宋体" w:eastAsia="宋体" w:hAnsi="宋体" w:cs="宋体"/>
+          <w:color w:val="00B0F0"/>
+          <w:kern w:val="0"/>
+          <w:sz w:val="24"/>
+          <w:szCs w:val="24"/>
+        </w:rPr>
+        <w:t>})-&gt;where(['id' =&gt; '[0-9]+', 'slug' =&gt; '[A-Za-z]+']);</w:t>
       </w:r>
     </w:p>
     <w:p>
@@ -3307,7 +2383,7 @@
                     </pic:cNvPicPr>
                   </pic:nvPicPr>
                   <pic:blipFill>
-                    <a:blip r:embed="rId5" cstate="print">
+                    <a:blip r:embed="rId8" cstate="print">
                       <a:extLst>
                         <a:ext uri="{28A0092B-C50C-407E-A947-70E740481C1C}">
                           <a14:useLocalDpi xmlns:a14="http://schemas.microsoft.com/office/drawing/2010/main" val="0"/>
@@ -3385,137 +2461,46 @@
           <w:sz w:val="24"/>
           <w:szCs w:val="24"/>
         </w:rPr>
-        <w:t xml:space="preserve">在应用其他地方引用路由的最简单的方式就是通过定义路由的第一个路径参数，你可以在视图中通过辅助函数 </w:t>
-      </w:r>
-      <w:proofErr w:type="spellStart"/>
-      <w:r>
-        <w:rPr>
-          <w:rFonts w:ascii="宋体" w:eastAsia="宋体" w:hAnsi="宋体" w:cs="宋体"/>
-          <w:kern w:val="0"/>
-          <w:sz w:val="24"/>
-          <w:szCs w:val="24"/>
-        </w:rPr>
-        <w:t>url</w:t>
-      </w:r>
-      <w:proofErr w:type="spellEnd"/>
-      <w:r>
-        <w:rPr>
-          <w:rFonts w:ascii="宋体" w:eastAsia="宋体" w:hAnsi="宋体" w:cs="宋体"/>
-          <w:kern w:val="0"/>
-          <w:sz w:val="24"/>
-          <w:szCs w:val="24"/>
-        </w:rPr>
-        <w:t xml:space="preserve">() 来引用指定路由，该函数会为传入路径加上完整的域名前缀，所以 </w:t>
-      </w:r>
-      <w:proofErr w:type="spellStart"/>
-      <w:r>
-        <w:rPr>
-          <w:rFonts w:ascii="宋体" w:eastAsia="宋体" w:hAnsi="宋体" w:cs="宋体"/>
-          <w:kern w:val="0"/>
-          <w:sz w:val="24"/>
-          <w:szCs w:val="24"/>
-        </w:rPr>
-        <w:t>url</w:t>
-      </w:r>
-      <w:proofErr w:type="spellEnd"/>
-      <w:r>
-        <w:rPr>
-          <w:rFonts w:ascii="宋体" w:eastAsia="宋体" w:hAnsi="宋体" w:cs="宋体"/>
-          <w:kern w:val="0"/>
-          <w:sz w:val="24"/>
-          <w:szCs w:val="24"/>
-        </w:rPr>
-        <w:t>('/') 对应的输出是 http://blog.test。你可以在视图文件中这么使用：</w:t>
-      </w:r>
-    </w:p>
-    <w:p>
-      <w:pPr>
-        <w:widowControl/>
-        <w:tabs>
-          <w:tab w:val="left" w:pos="916"/>
-          <w:tab w:val="left" w:pos="1832"/>
-          <w:tab w:val="left" w:pos="2748"/>
-          <w:tab w:val="left" w:pos="3664"/>
-          <w:tab w:val="left" w:pos="4580"/>
-          <w:tab w:val="left" w:pos="5496"/>
-          <w:tab w:val="left" w:pos="6412"/>
-          <w:tab w:val="left" w:pos="7328"/>
-          <w:tab w:val="left" w:pos="8244"/>
-          <w:tab w:val="left" w:pos="9160"/>
-          <w:tab w:val="left" w:pos="10076"/>
-          <w:tab w:val="left" w:pos="10992"/>
-          <w:tab w:val="left" w:pos="11908"/>
-          <w:tab w:val="left" w:pos="12824"/>
-          <w:tab w:val="left" w:pos="13740"/>
-          <w:tab w:val="left" w:pos="14656"/>
-        </w:tabs>
-        <w:jc w:val="left"/>
-        <w:rPr>
-          <w:rFonts w:ascii="宋体" w:eastAsia="宋体" w:hAnsi="宋体" w:cs="宋体"/>
-          <w:kern w:val="0"/>
-          <w:sz w:val="24"/>
-          <w:szCs w:val="24"/>
-        </w:rPr>
-      </w:pPr>
-      <w:r>
-        <w:rPr>
-          <w:rFonts w:ascii="宋体" w:eastAsia="宋体" w:hAnsi="宋体" w:cs="宋体"/>
-          <w:kern w:val="0"/>
-          <w:sz w:val="24"/>
-          <w:szCs w:val="24"/>
-        </w:rPr>
-        <w:t xml:space="preserve">&lt;a </w:t>
-      </w:r>
-      <w:proofErr w:type="spellStart"/>
-      <w:r>
-        <w:rPr>
-          <w:rFonts w:ascii="宋体" w:eastAsia="宋体" w:hAnsi="宋体" w:cs="宋体"/>
-          <w:kern w:val="0"/>
-          <w:sz w:val="24"/>
-          <w:szCs w:val="24"/>
-        </w:rPr>
-        <w:t>href</w:t>
-      </w:r>
-      <w:proofErr w:type="spellEnd"/>
-      <w:r>
-        <w:rPr>
-          <w:rFonts w:ascii="宋体" w:eastAsia="宋体" w:hAnsi="宋体" w:cs="宋体"/>
-          <w:kern w:val="0"/>
-          <w:sz w:val="24"/>
-          <w:szCs w:val="24"/>
-        </w:rPr>
-        <w:t>="{</w:t>
-      </w:r>
-      <w:proofErr w:type="gramStart"/>
-      <w:r>
-        <w:rPr>
-          <w:rFonts w:ascii="宋体" w:eastAsia="宋体" w:hAnsi="宋体" w:cs="宋体"/>
-          <w:kern w:val="0"/>
-          <w:sz w:val="24"/>
-          <w:szCs w:val="24"/>
-        </w:rPr>
-        <w:t xml:space="preserve">{ </w:t>
-      </w:r>
-      <w:proofErr w:type="spellStart"/>
-      <w:r>
-        <w:rPr>
-          <w:rFonts w:ascii="宋体" w:eastAsia="宋体" w:hAnsi="宋体" w:cs="宋体"/>
-          <w:kern w:val="0"/>
-          <w:sz w:val="24"/>
-          <w:szCs w:val="24"/>
-        </w:rPr>
-        <w:t>url</w:t>
-      </w:r>
-      <w:proofErr w:type="spellEnd"/>
-      <w:proofErr w:type="gramEnd"/>
-      <w:r>
-        <w:rPr>
-          <w:rFonts w:ascii="宋体" w:eastAsia="宋体" w:hAnsi="宋体" w:cs="宋体"/>
-          <w:kern w:val="0"/>
-          <w:sz w:val="24"/>
-          <w:szCs w:val="24"/>
-        </w:rPr>
-        <w:t>('/') }}"&gt;</w:t>
+        <w:t>在应用其他地方引用路由的最简单的方式就是通过定义路由的第一个路径参数，你可以在视图中通过辅助函数 url() 来引用指定路由，该函数会为传入路径加上完整的域名前缀，所以 url('/') 对应的输出是 http://blog.test。你可以在视图文件中这么使用：</w:t>
+      </w:r>
+    </w:p>
+    <w:p>
+      <w:pPr>
+        <w:widowControl/>
+        <w:tabs>
+          <w:tab w:val="left" w:pos="916"/>
+          <w:tab w:val="left" w:pos="1832"/>
+          <w:tab w:val="left" w:pos="2748"/>
+          <w:tab w:val="left" w:pos="3664"/>
+          <w:tab w:val="left" w:pos="4580"/>
+          <w:tab w:val="left" w:pos="5496"/>
+          <w:tab w:val="left" w:pos="6412"/>
+          <w:tab w:val="left" w:pos="7328"/>
+          <w:tab w:val="left" w:pos="8244"/>
+          <w:tab w:val="left" w:pos="9160"/>
+          <w:tab w:val="left" w:pos="10076"/>
+          <w:tab w:val="left" w:pos="10992"/>
+          <w:tab w:val="left" w:pos="11908"/>
+          <w:tab w:val="left" w:pos="12824"/>
+          <w:tab w:val="left" w:pos="13740"/>
+          <w:tab w:val="left" w:pos="14656"/>
+        </w:tabs>
+        <w:jc w:val="left"/>
+        <w:rPr>
+          <w:rFonts w:ascii="宋体" w:eastAsia="宋体" w:hAnsi="宋体" w:cs="宋体"/>
+          <w:kern w:val="0"/>
+          <w:sz w:val="24"/>
+          <w:szCs w:val="24"/>
+        </w:rPr>
+      </w:pPr>
+      <w:r>
+        <w:rPr>
+          <w:rFonts w:ascii="宋体" w:eastAsia="宋体" w:hAnsi="宋体" w:cs="宋体"/>
+          <w:kern w:val="0"/>
+          <w:sz w:val="24"/>
+          <w:szCs w:val="24"/>
+        </w:rPr>
+        <w:t>&lt;a href="{{ url('/') }}"&gt;</w:t>
       </w:r>
     </w:p>
     <w:p>
@@ -3537,595 +2522,387 @@
           <w:sz w:val="24"/>
           <w:szCs w:val="24"/>
         </w:rPr>
-        <w:t>此外，</w:t>
-      </w:r>
-      <w:proofErr w:type="spellStart"/>
-      <w:r>
-        <w:rPr>
-          <w:rFonts w:ascii="宋体" w:eastAsia="宋体" w:hAnsi="宋体" w:cs="宋体"/>
-          <w:kern w:val="0"/>
-          <w:sz w:val="24"/>
-          <w:szCs w:val="24"/>
-        </w:rPr>
-        <w:t>Laravel</w:t>
-      </w:r>
-      <w:proofErr w:type="spellEnd"/>
-      <w:r>
-        <w:rPr>
-          <w:rFonts w:ascii="宋体" w:eastAsia="宋体" w:hAnsi="宋体" w:cs="宋体"/>
-          <w:kern w:val="0"/>
-          <w:sz w:val="24"/>
-          <w:szCs w:val="24"/>
-        </w:rPr>
-        <w:t xml:space="preserve"> 还允许你为每个路由命名，这样一来，不必显式引用路径 URL 就可以对路由进行引用，这样做的好处是你可以为一些复杂的路由路径定义一个简单的路由名称</w:t>
-      </w:r>
+        <w:t>此外，Laravel 还允许你为每个路由命名，这样一来，不必显式引用路径 URL 就可以对路由进行引用，这样做的好处是你可以为一些复杂的路由路径定义一个简单的路由名称从而简化对路由的引用，另一个更大的好处是即使你调整了路由路径（在复杂应用中可能很常见），只要路由名称不变，那么就无需修改前端视图代码，提高了系统的可维护性。</w:t>
+      </w:r>
+    </w:p>
+    <w:p>
+      <w:pPr>
+        <w:widowControl/>
+        <w:spacing w:before="100" w:beforeAutospacing="1" w:after="100" w:afterAutospacing="1"/>
+        <w:jc w:val="left"/>
+        <w:rPr>
+          <w:rFonts w:ascii="宋体" w:eastAsia="宋体" w:hAnsi="宋体" w:cs="宋体"/>
+          <w:color w:val="00B0F0"/>
+          <w:kern w:val="0"/>
+          <w:sz w:val="24"/>
+          <w:szCs w:val="24"/>
+        </w:rPr>
+      </w:pPr>
+      <w:r>
+        <w:rPr>
+          <w:rFonts w:ascii="宋体" w:eastAsia="宋体" w:hAnsi="宋体" w:cs="宋体"/>
+          <w:color w:val="00B0F0"/>
+          <w:kern w:val="0"/>
+          <w:sz w:val="24"/>
+          <w:szCs w:val="24"/>
+        </w:rPr>
+        <w:t>路由命名很简单，只需在原来路由定义的基础上以方法链的形式新增一个 name 方法调用即可：</w:t>
+      </w:r>
+    </w:p>
+    <w:p>
+      <w:pPr>
+        <w:widowControl/>
+        <w:tabs>
+          <w:tab w:val="left" w:pos="916"/>
+          <w:tab w:val="left" w:pos="1832"/>
+          <w:tab w:val="left" w:pos="2748"/>
+          <w:tab w:val="left" w:pos="3664"/>
+          <w:tab w:val="left" w:pos="4580"/>
+          <w:tab w:val="left" w:pos="5496"/>
+          <w:tab w:val="left" w:pos="6412"/>
+          <w:tab w:val="left" w:pos="7328"/>
+          <w:tab w:val="left" w:pos="8244"/>
+          <w:tab w:val="left" w:pos="9160"/>
+          <w:tab w:val="left" w:pos="10076"/>
+          <w:tab w:val="left" w:pos="10992"/>
+          <w:tab w:val="left" w:pos="11908"/>
+          <w:tab w:val="left" w:pos="12824"/>
+          <w:tab w:val="left" w:pos="13740"/>
+          <w:tab w:val="left" w:pos="14656"/>
+        </w:tabs>
+        <w:jc w:val="left"/>
+        <w:rPr>
+          <w:rFonts w:ascii="宋体" w:eastAsia="宋体" w:hAnsi="宋体" w:cs="宋体"/>
+          <w:color w:val="00B0F0"/>
+          <w:kern w:val="0"/>
+          <w:sz w:val="24"/>
+          <w:szCs w:val="24"/>
+        </w:rPr>
+      </w:pPr>
+      <w:r>
+        <w:rPr>
+          <w:rFonts w:ascii="宋体" w:eastAsia="宋体" w:hAnsi="宋体" w:cs="宋体"/>
+          <w:color w:val="00B0F0"/>
+          <w:kern w:val="0"/>
+          <w:sz w:val="24"/>
+          <w:szCs w:val="24"/>
+        </w:rPr>
+        <w:t>Route::get('user/{id?}', function ($id = 1) {</w:t>
+      </w:r>
+    </w:p>
+    <w:p>
+      <w:pPr>
+        <w:widowControl/>
+        <w:tabs>
+          <w:tab w:val="left" w:pos="916"/>
+          <w:tab w:val="left" w:pos="1832"/>
+          <w:tab w:val="left" w:pos="2748"/>
+          <w:tab w:val="left" w:pos="3664"/>
+          <w:tab w:val="left" w:pos="4580"/>
+          <w:tab w:val="left" w:pos="5496"/>
+          <w:tab w:val="left" w:pos="6412"/>
+          <w:tab w:val="left" w:pos="7328"/>
+          <w:tab w:val="left" w:pos="8244"/>
+          <w:tab w:val="left" w:pos="9160"/>
+          <w:tab w:val="left" w:pos="10076"/>
+          <w:tab w:val="left" w:pos="10992"/>
+          <w:tab w:val="left" w:pos="11908"/>
+          <w:tab w:val="left" w:pos="12824"/>
+          <w:tab w:val="left" w:pos="13740"/>
+          <w:tab w:val="left" w:pos="14656"/>
+        </w:tabs>
+        <w:jc w:val="left"/>
+        <w:rPr>
+          <w:rFonts w:ascii="宋体" w:eastAsia="宋体" w:hAnsi="宋体" w:cs="宋体"/>
+          <w:color w:val="00B0F0"/>
+          <w:kern w:val="0"/>
+          <w:sz w:val="24"/>
+          <w:szCs w:val="24"/>
+        </w:rPr>
+      </w:pPr>
+      <w:r>
+        <w:rPr>
+          <w:rFonts w:ascii="宋体" w:eastAsia="宋体" w:hAnsi="宋体" w:cs="宋体"/>
+          <w:color w:val="00B0F0"/>
+          <w:kern w:val="0"/>
+          <w:sz w:val="24"/>
+          <w:szCs w:val="24"/>
+        </w:rPr>
+        <w:t xml:space="preserve">    return "用户ID: " . $id;</w:t>
+      </w:r>
+    </w:p>
+    <w:p>
+      <w:pPr>
+        <w:widowControl/>
+        <w:tabs>
+          <w:tab w:val="left" w:pos="916"/>
+          <w:tab w:val="left" w:pos="1832"/>
+          <w:tab w:val="left" w:pos="2748"/>
+          <w:tab w:val="left" w:pos="3664"/>
+          <w:tab w:val="left" w:pos="4580"/>
+          <w:tab w:val="left" w:pos="5496"/>
+          <w:tab w:val="left" w:pos="6412"/>
+          <w:tab w:val="left" w:pos="7328"/>
+          <w:tab w:val="left" w:pos="8244"/>
+          <w:tab w:val="left" w:pos="9160"/>
+          <w:tab w:val="left" w:pos="10076"/>
+          <w:tab w:val="left" w:pos="10992"/>
+          <w:tab w:val="left" w:pos="11908"/>
+          <w:tab w:val="left" w:pos="12824"/>
+          <w:tab w:val="left" w:pos="13740"/>
+          <w:tab w:val="left" w:pos="14656"/>
+        </w:tabs>
+        <w:jc w:val="left"/>
+        <w:rPr>
+          <w:rFonts w:ascii="宋体" w:eastAsia="宋体" w:hAnsi="宋体" w:cs="宋体"/>
+          <w:color w:val="00B0F0"/>
+          <w:kern w:val="0"/>
+          <w:sz w:val="24"/>
+          <w:szCs w:val="24"/>
+        </w:rPr>
+      </w:pPr>
+      <w:r>
+        <w:rPr>
+          <w:rFonts w:ascii="宋体" w:eastAsia="宋体" w:hAnsi="宋体" w:cs="宋体"/>
+          <w:color w:val="00B0F0"/>
+          <w:kern w:val="0"/>
+          <w:sz w:val="24"/>
+          <w:szCs w:val="24"/>
+        </w:rPr>
+        <w:t>})-&gt;name('user.profile');</w:t>
+      </w:r>
+    </w:p>
+    <w:p>
+      <w:pPr>
+        <w:widowControl/>
+        <w:spacing w:before="100" w:beforeAutospacing="1" w:after="100" w:afterAutospacing="1"/>
+        <w:jc w:val="left"/>
+        <w:rPr>
+          <w:rFonts w:ascii="宋体" w:eastAsia="宋体" w:hAnsi="宋体" w:cs="宋体"/>
+          <w:kern w:val="0"/>
+          <w:sz w:val="24"/>
+          <w:szCs w:val="24"/>
+        </w:rPr>
+      </w:pPr>
+      <w:r>
+        <w:rPr>
+          <w:rFonts w:ascii="宋体" w:eastAsia="宋体" w:hAnsi="宋体" w:cs="宋体"/>
+          <w:kern w:val="0"/>
+          <w:sz w:val="24"/>
+          <w:szCs w:val="24"/>
+        </w:rPr>
+        <w:t>前端视图模板中可以通过辅助函数 route 并传入路由名称（如果有路由参数，则以数组方式作为第二个参数传入）来引用该路由：</w:t>
+      </w:r>
+    </w:p>
+    <w:p>
+      <w:pPr>
+        <w:widowControl/>
+        <w:tabs>
+          <w:tab w:val="left" w:pos="916"/>
+          <w:tab w:val="left" w:pos="1832"/>
+          <w:tab w:val="left" w:pos="2748"/>
+          <w:tab w:val="left" w:pos="3664"/>
+          <w:tab w:val="left" w:pos="4580"/>
+          <w:tab w:val="left" w:pos="5496"/>
+          <w:tab w:val="left" w:pos="6412"/>
+          <w:tab w:val="left" w:pos="7328"/>
+          <w:tab w:val="left" w:pos="8244"/>
+          <w:tab w:val="left" w:pos="9160"/>
+          <w:tab w:val="left" w:pos="10076"/>
+          <w:tab w:val="left" w:pos="10992"/>
+          <w:tab w:val="left" w:pos="11908"/>
+          <w:tab w:val="left" w:pos="12824"/>
+          <w:tab w:val="left" w:pos="13740"/>
+          <w:tab w:val="left" w:pos="14656"/>
+        </w:tabs>
+        <w:jc w:val="left"/>
+        <w:rPr>
+          <w:rFonts w:ascii="宋体" w:eastAsia="宋体" w:hAnsi="宋体" w:cs="宋体"/>
+          <w:kern w:val="0"/>
+          <w:sz w:val="24"/>
+          <w:szCs w:val="24"/>
+        </w:rPr>
+      </w:pPr>
+      <w:r>
+        <w:rPr>
+          <w:rFonts w:ascii="宋体" w:eastAsia="宋体" w:hAnsi="宋体" w:cs="宋体"/>
+          <w:kern w:val="0"/>
+          <w:sz w:val="24"/>
+          <w:szCs w:val="24"/>
+        </w:rPr>
+        <w:t>&lt;a href="{{ route('user.profile', ['id' =&gt; 100]) }}"&gt;</w:t>
+      </w:r>
+    </w:p>
+    <w:p>
+      <w:pPr>
+        <w:widowControl/>
+        <w:tabs>
+          <w:tab w:val="left" w:pos="916"/>
+          <w:tab w:val="left" w:pos="1832"/>
+          <w:tab w:val="left" w:pos="2748"/>
+          <w:tab w:val="left" w:pos="3664"/>
+          <w:tab w:val="left" w:pos="4580"/>
+          <w:tab w:val="left" w:pos="5496"/>
+          <w:tab w:val="left" w:pos="6412"/>
+          <w:tab w:val="left" w:pos="7328"/>
+          <w:tab w:val="left" w:pos="8244"/>
+          <w:tab w:val="left" w:pos="9160"/>
+          <w:tab w:val="left" w:pos="10076"/>
+          <w:tab w:val="left" w:pos="10992"/>
+          <w:tab w:val="left" w:pos="11908"/>
+          <w:tab w:val="left" w:pos="12824"/>
+          <w:tab w:val="left" w:pos="13740"/>
+          <w:tab w:val="left" w:pos="14656"/>
+        </w:tabs>
+        <w:jc w:val="left"/>
+        <w:rPr>
+          <w:rFonts w:ascii="宋体" w:eastAsia="宋体" w:hAnsi="宋体" w:cs="宋体"/>
+          <w:kern w:val="0"/>
+          <w:sz w:val="24"/>
+          <w:szCs w:val="24"/>
+        </w:rPr>
+      </w:pPr>
+      <w:r>
+        <w:rPr>
+          <w:rFonts w:ascii="宋体" w:eastAsia="宋体" w:hAnsi="宋体" w:cs="宋体"/>
+          <w:kern w:val="0"/>
+          <w:sz w:val="24"/>
+          <w:szCs w:val="24"/>
+        </w:rPr>
+        <w:t>// 输出：http://blog.test/user/100</w:t>
+      </w:r>
+    </w:p>
+    <w:p>
+      <w:pPr>
+        <w:widowControl/>
+        <w:spacing w:before="100" w:beforeAutospacing="1" w:after="100" w:afterAutospacing="1"/>
+        <w:jc w:val="left"/>
+        <w:rPr>
+          <w:rFonts w:ascii="宋体" w:eastAsia="宋体" w:hAnsi="宋体" w:cs="宋体"/>
+          <w:kern w:val="0"/>
+          <w:sz w:val="24"/>
+          <w:szCs w:val="24"/>
+        </w:rPr>
+      </w:pPr>
+      <w:r>
+        <w:rPr>
+          <w:rFonts w:ascii="宋体" w:eastAsia="宋体" w:hAnsi="宋体" w:cs="宋体"/>
+          <w:kern w:val="0"/>
+          <w:sz w:val="24"/>
+          <w:szCs w:val="24"/>
+        </w:rPr>
+        <w:t>如果没有路由参数，通过 route('user.profile') 引用即可。此外，我们还可以简化对路由参数的传递，比如上例可以简化为：</w:t>
+      </w:r>
+    </w:p>
+    <w:p>
+      <w:pPr>
+        <w:widowControl/>
+        <w:tabs>
+          <w:tab w:val="left" w:pos="916"/>
+          <w:tab w:val="left" w:pos="1832"/>
+          <w:tab w:val="left" w:pos="2748"/>
+          <w:tab w:val="left" w:pos="3664"/>
+          <w:tab w:val="left" w:pos="4580"/>
+          <w:tab w:val="left" w:pos="5496"/>
+          <w:tab w:val="left" w:pos="6412"/>
+          <w:tab w:val="left" w:pos="7328"/>
+          <w:tab w:val="left" w:pos="8244"/>
+          <w:tab w:val="left" w:pos="9160"/>
+          <w:tab w:val="left" w:pos="10076"/>
+          <w:tab w:val="left" w:pos="10992"/>
+          <w:tab w:val="left" w:pos="11908"/>
+          <w:tab w:val="left" w:pos="12824"/>
+          <w:tab w:val="left" w:pos="13740"/>
+          <w:tab w:val="left" w:pos="14656"/>
+        </w:tabs>
+        <w:jc w:val="left"/>
+        <w:rPr>
+          <w:rFonts w:ascii="宋体" w:eastAsia="宋体" w:hAnsi="宋体" w:cs="宋体"/>
+          <w:kern w:val="0"/>
+          <w:sz w:val="24"/>
+          <w:szCs w:val="24"/>
+        </w:rPr>
+      </w:pPr>
+      <w:r>
+        <w:rPr>
+          <w:rFonts w:ascii="宋体" w:eastAsia="宋体" w:hAnsi="宋体" w:cs="宋体"/>
+          <w:kern w:val="0"/>
+          <w:sz w:val="24"/>
+          <w:szCs w:val="24"/>
+        </w:rPr>
+        <w:lastRenderedPageBreak/>
+        <w:t>&lt;a href="{{ route('user.profile', [100]) }}"&gt;</w:t>
+      </w:r>
+    </w:p>
+    <w:p>
+      <w:pPr>
+        <w:widowControl/>
+        <w:spacing w:before="100" w:beforeAutospacing="1" w:after="100" w:afterAutospacing="1"/>
+        <w:jc w:val="left"/>
+        <w:rPr>
+          <w:rFonts w:ascii="宋体" w:eastAsia="宋体" w:hAnsi="宋体" w:cs="宋体"/>
+          <w:kern w:val="0"/>
+          <w:sz w:val="24"/>
+          <w:szCs w:val="24"/>
+        </w:rPr>
+      </w:pPr>
+      <w:r>
+        <w:rPr>
+          <w:rFonts w:ascii="宋体" w:eastAsia="宋体" w:hAnsi="宋体" w:cs="宋体"/>
+          <w:kern w:val="0"/>
+          <w:sz w:val="24"/>
+          <w:szCs w:val="24"/>
+        </w:rPr>
+        <w:t>这样调用的话，数组中的参数顺序必须与定义路由时的参数顺序保持一致，而使用关联数组的方式传递参数则没有这样的约束。</w:t>
+      </w:r>
+    </w:p>
+    <w:p>
+      <w:pPr>
+        <w:widowControl/>
+        <w:spacing w:beforeAutospacing="1" w:afterAutospacing="1"/>
+        <w:jc w:val="left"/>
+        <w:rPr>
+          <w:rFonts w:ascii="宋体" w:eastAsia="宋体" w:hAnsi="宋体" w:cs="宋体" w:hint="eastAsia"/>
+          <w:kern w:val="0"/>
+          <w:sz w:val="24"/>
+          <w:szCs w:val="24"/>
+        </w:rPr>
+      </w:pPr>
+      <w:r>
+        <w:rPr>
+          <w:rFonts w:ascii="宋体" w:eastAsia="宋体" w:hAnsi="宋体" w:cs="宋体"/>
+          <w:kern w:val="0"/>
+          <w:sz w:val="24"/>
+          <w:szCs w:val="24"/>
+        </w:rPr>
+        <w:t>注：在实际开发过程中，推荐使用路由命名来引用路由。</w:t>
+      </w:r>
+    </w:p>
+    <w:p>
+      <w:pPr>
+        <w:widowControl/>
+        <w:spacing w:beforeAutospacing="1" w:afterAutospacing="1"/>
+        <w:jc w:val="left"/>
+        <w:rPr>
+          <w:rFonts w:ascii="宋体" w:eastAsia="宋体" w:hAnsi="宋体" w:cs="宋体"/>
+          <w:kern w:val="0"/>
+          <w:sz w:val="24"/>
+          <w:szCs w:val="24"/>
+        </w:rPr>
+      </w:pPr>
       <w:bookmarkStart w:id="0" w:name="_GoBack"/>
       <w:bookmarkEnd w:id="0"/>
-      <w:r>
-        <w:rPr>
-          <w:rFonts w:ascii="宋体" w:eastAsia="宋体" w:hAnsi="宋体" w:cs="宋体"/>
-          <w:kern w:val="0"/>
-          <w:sz w:val="24"/>
-          <w:szCs w:val="24"/>
-        </w:rPr>
-        <w:t>从而简化对路由的引用，另一个更大的好处是即使你调整了路由路径（在复杂应用中可能很常见），只要路由名称不变，那么就无需修改前端视图代码，提高了系统的可维护性。</w:t>
-      </w:r>
-    </w:p>
-    <w:p>
-      <w:pPr>
-        <w:widowControl/>
-        <w:spacing w:before="100" w:beforeAutospacing="1" w:after="100" w:afterAutospacing="1"/>
-        <w:jc w:val="left"/>
-        <w:rPr>
-          <w:rFonts w:ascii="宋体" w:eastAsia="宋体" w:hAnsi="宋体" w:cs="宋体"/>
-          <w:color w:val="00B0F0"/>
-          <w:kern w:val="0"/>
-          <w:sz w:val="24"/>
-          <w:szCs w:val="24"/>
-        </w:rPr>
-      </w:pPr>
-      <w:r>
-        <w:rPr>
-          <w:rFonts w:ascii="宋体" w:eastAsia="宋体" w:hAnsi="宋体" w:cs="宋体"/>
-          <w:color w:val="00B0F0"/>
-          <w:kern w:val="0"/>
-          <w:sz w:val="24"/>
-          <w:szCs w:val="24"/>
-        </w:rPr>
-        <w:t>路由命名很简单，只需在原来路由定义的基础上以方法链的形式新增一个 name 方法调用即可：</w:t>
-      </w:r>
-    </w:p>
-    <w:p>
-      <w:pPr>
-        <w:widowControl/>
-        <w:tabs>
-          <w:tab w:val="left" w:pos="916"/>
-          <w:tab w:val="left" w:pos="1832"/>
-          <w:tab w:val="left" w:pos="2748"/>
-          <w:tab w:val="left" w:pos="3664"/>
-          <w:tab w:val="left" w:pos="4580"/>
-          <w:tab w:val="left" w:pos="5496"/>
-          <w:tab w:val="left" w:pos="6412"/>
-          <w:tab w:val="left" w:pos="7328"/>
-          <w:tab w:val="left" w:pos="8244"/>
-          <w:tab w:val="left" w:pos="9160"/>
-          <w:tab w:val="left" w:pos="10076"/>
-          <w:tab w:val="left" w:pos="10992"/>
-          <w:tab w:val="left" w:pos="11908"/>
-          <w:tab w:val="left" w:pos="12824"/>
-          <w:tab w:val="left" w:pos="13740"/>
-          <w:tab w:val="left" w:pos="14656"/>
-        </w:tabs>
-        <w:jc w:val="left"/>
-        <w:rPr>
-          <w:rFonts w:ascii="宋体" w:eastAsia="宋体" w:hAnsi="宋体" w:cs="宋体"/>
-          <w:color w:val="00B0F0"/>
-          <w:kern w:val="0"/>
-          <w:sz w:val="24"/>
-          <w:szCs w:val="24"/>
-        </w:rPr>
-      </w:pPr>
-      <w:r>
-        <w:rPr>
-          <w:rFonts w:ascii="宋体" w:eastAsia="宋体" w:hAnsi="宋体" w:cs="宋体"/>
-          <w:color w:val="00B0F0"/>
-          <w:kern w:val="0"/>
-          <w:sz w:val="24"/>
-          <w:szCs w:val="24"/>
-        </w:rPr>
-        <w:t>Route::</w:t>
-      </w:r>
-      <w:proofErr w:type="gramStart"/>
-      <w:r>
-        <w:rPr>
-          <w:rFonts w:ascii="宋体" w:eastAsia="宋体" w:hAnsi="宋体" w:cs="宋体"/>
-          <w:color w:val="00B0F0"/>
-          <w:kern w:val="0"/>
-          <w:sz w:val="24"/>
-          <w:szCs w:val="24"/>
-        </w:rPr>
-        <w:t>get(</w:t>
-      </w:r>
-      <w:proofErr w:type="gramEnd"/>
-      <w:r>
-        <w:rPr>
-          <w:rFonts w:ascii="宋体" w:eastAsia="宋体" w:hAnsi="宋体" w:cs="宋体"/>
-          <w:color w:val="00B0F0"/>
-          <w:kern w:val="0"/>
-          <w:sz w:val="24"/>
-          <w:szCs w:val="24"/>
-        </w:rPr>
-        <w:t>'user/{id?}', function ($id = 1) {</w:t>
-      </w:r>
-    </w:p>
-    <w:p>
-      <w:pPr>
-        <w:widowControl/>
-        <w:tabs>
-          <w:tab w:val="left" w:pos="916"/>
-          <w:tab w:val="left" w:pos="1832"/>
-          <w:tab w:val="left" w:pos="2748"/>
-          <w:tab w:val="left" w:pos="3664"/>
-          <w:tab w:val="left" w:pos="4580"/>
-          <w:tab w:val="left" w:pos="5496"/>
-          <w:tab w:val="left" w:pos="6412"/>
-          <w:tab w:val="left" w:pos="7328"/>
-          <w:tab w:val="left" w:pos="8244"/>
-          <w:tab w:val="left" w:pos="9160"/>
-          <w:tab w:val="left" w:pos="10076"/>
-          <w:tab w:val="left" w:pos="10992"/>
-          <w:tab w:val="left" w:pos="11908"/>
-          <w:tab w:val="left" w:pos="12824"/>
-          <w:tab w:val="left" w:pos="13740"/>
-          <w:tab w:val="left" w:pos="14656"/>
-        </w:tabs>
-        <w:jc w:val="left"/>
-        <w:rPr>
-          <w:rFonts w:ascii="宋体" w:eastAsia="宋体" w:hAnsi="宋体" w:cs="宋体"/>
-          <w:color w:val="00B0F0"/>
-          <w:kern w:val="0"/>
-          <w:sz w:val="24"/>
-          <w:szCs w:val="24"/>
-        </w:rPr>
-      </w:pPr>
-      <w:r>
-        <w:rPr>
-          <w:rFonts w:ascii="宋体" w:eastAsia="宋体" w:hAnsi="宋体" w:cs="宋体"/>
-          <w:color w:val="00B0F0"/>
-          <w:kern w:val="0"/>
-          <w:sz w:val="24"/>
-          <w:szCs w:val="24"/>
-        </w:rPr>
-        <w:t xml:space="preserve">    return "用户ID: " . $id;</w:t>
-      </w:r>
-    </w:p>
-    <w:p>
-      <w:pPr>
-        <w:widowControl/>
-        <w:tabs>
-          <w:tab w:val="left" w:pos="916"/>
-          <w:tab w:val="left" w:pos="1832"/>
-          <w:tab w:val="left" w:pos="2748"/>
-          <w:tab w:val="left" w:pos="3664"/>
-          <w:tab w:val="left" w:pos="4580"/>
-          <w:tab w:val="left" w:pos="5496"/>
-          <w:tab w:val="left" w:pos="6412"/>
-          <w:tab w:val="left" w:pos="7328"/>
-          <w:tab w:val="left" w:pos="8244"/>
-          <w:tab w:val="left" w:pos="9160"/>
-          <w:tab w:val="left" w:pos="10076"/>
-          <w:tab w:val="left" w:pos="10992"/>
-          <w:tab w:val="left" w:pos="11908"/>
-          <w:tab w:val="left" w:pos="12824"/>
-          <w:tab w:val="left" w:pos="13740"/>
-          <w:tab w:val="left" w:pos="14656"/>
-        </w:tabs>
-        <w:jc w:val="left"/>
-        <w:rPr>
-          <w:rFonts w:ascii="宋体" w:eastAsia="宋体" w:hAnsi="宋体" w:cs="宋体"/>
-          <w:color w:val="00B0F0"/>
-          <w:kern w:val="0"/>
-          <w:sz w:val="24"/>
-          <w:szCs w:val="24"/>
-        </w:rPr>
-      </w:pPr>
-      <w:proofErr w:type="gramStart"/>
-      <w:r>
-        <w:rPr>
-          <w:rFonts w:ascii="宋体" w:eastAsia="宋体" w:hAnsi="宋体" w:cs="宋体"/>
-          <w:color w:val="00B0F0"/>
-          <w:kern w:val="0"/>
-          <w:sz w:val="24"/>
-          <w:szCs w:val="24"/>
-        </w:rPr>
-        <w:t>})-</w:t>
-      </w:r>
-      <w:proofErr w:type="gramEnd"/>
-      <w:r>
-        <w:rPr>
-          <w:rFonts w:ascii="宋体" w:eastAsia="宋体" w:hAnsi="宋体" w:cs="宋体"/>
-          <w:color w:val="00B0F0"/>
-          <w:kern w:val="0"/>
-          <w:sz w:val="24"/>
-          <w:szCs w:val="24"/>
-        </w:rPr>
-        <w:t>&gt;name('</w:t>
-      </w:r>
-      <w:proofErr w:type="spellStart"/>
-      <w:r>
-        <w:rPr>
-          <w:rFonts w:ascii="宋体" w:eastAsia="宋体" w:hAnsi="宋体" w:cs="宋体"/>
-          <w:color w:val="00B0F0"/>
-          <w:kern w:val="0"/>
-          <w:sz w:val="24"/>
-          <w:szCs w:val="24"/>
-        </w:rPr>
-        <w:t>user.profile</w:t>
-      </w:r>
-      <w:proofErr w:type="spellEnd"/>
-      <w:r>
-        <w:rPr>
-          <w:rFonts w:ascii="宋体" w:eastAsia="宋体" w:hAnsi="宋体" w:cs="宋体"/>
-          <w:color w:val="00B0F0"/>
-          <w:kern w:val="0"/>
-          <w:sz w:val="24"/>
-          <w:szCs w:val="24"/>
-        </w:rPr>
-        <w:t>');</w:t>
-      </w:r>
-    </w:p>
-    <w:p>
-      <w:pPr>
-        <w:widowControl/>
-        <w:spacing w:before="100" w:beforeAutospacing="1" w:after="100" w:afterAutospacing="1"/>
-        <w:jc w:val="left"/>
-        <w:rPr>
-          <w:rFonts w:ascii="宋体" w:eastAsia="宋体" w:hAnsi="宋体" w:cs="宋体"/>
-          <w:kern w:val="0"/>
-          <w:sz w:val="24"/>
-          <w:szCs w:val="24"/>
-        </w:rPr>
-      </w:pPr>
-      <w:r>
-        <w:rPr>
-          <w:rFonts w:ascii="宋体" w:eastAsia="宋体" w:hAnsi="宋体" w:cs="宋体"/>
-          <w:kern w:val="0"/>
-          <w:sz w:val="24"/>
-          <w:szCs w:val="24"/>
-        </w:rPr>
-        <w:t>前端视图模板中可以通过辅助函数 route 并传入路由名称（如果有路由参数，则以数组方式作为第二个参数传入）来引用该路由：</w:t>
-      </w:r>
-    </w:p>
-    <w:p>
-      <w:pPr>
-        <w:widowControl/>
-        <w:tabs>
-          <w:tab w:val="left" w:pos="916"/>
-          <w:tab w:val="left" w:pos="1832"/>
-          <w:tab w:val="left" w:pos="2748"/>
-          <w:tab w:val="left" w:pos="3664"/>
-          <w:tab w:val="left" w:pos="4580"/>
-          <w:tab w:val="left" w:pos="5496"/>
-          <w:tab w:val="left" w:pos="6412"/>
-          <w:tab w:val="left" w:pos="7328"/>
-          <w:tab w:val="left" w:pos="8244"/>
-          <w:tab w:val="left" w:pos="9160"/>
-          <w:tab w:val="left" w:pos="10076"/>
-          <w:tab w:val="left" w:pos="10992"/>
-          <w:tab w:val="left" w:pos="11908"/>
-          <w:tab w:val="left" w:pos="12824"/>
-          <w:tab w:val="left" w:pos="13740"/>
-          <w:tab w:val="left" w:pos="14656"/>
-        </w:tabs>
-        <w:jc w:val="left"/>
-        <w:rPr>
-          <w:rFonts w:ascii="宋体" w:eastAsia="宋体" w:hAnsi="宋体" w:cs="宋体"/>
-          <w:kern w:val="0"/>
-          <w:sz w:val="24"/>
-          <w:szCs w:val="24"/>
-        </w:rPr>
-      </w:pPr>
-      <w:r>
-        <w:rPr>
-          <w:rFonts w:ascii="宋体" w:eastAsia="宋体" w:hAnsi="宋体" w:cs="宋体"/>
-          <w:kern w:val="0"/>
-          <w:sz w:val="24"/>
-          <w:szCs w:val="24"/>
-        </w:rPr>
-        <w:t xml:space="preserve">&lt;a </w:t>
-      </w:r>
-      <w:proofErr w:type="spellStart"/>
-      <w:r>
-        <w:rPr>
-          <w:rFonts w:ascii="宋体" w:eastAsia="宋体" w:hAnsi="宋体" w:cs="宋体"/>
-          <w:kern w:val="0"/>
-          <w:sz w:val="24"/>
-          <w:szCs w:val="24"/>
-        </w:rPr>
-        <w:t>href</w:t>
-      </w:r>
-      <w:proofErr w:type="spellEnd"/>
-      <w:r>
-        <w:rPr>
-          <w:rFonts w:ascii="宋体" w:eastAsia="宋体" w:hAnsi="宋体" w:cs="宋体"/>
-          <w:kern w:val="0"/>
-          <w:sz w:val="24"/>
-          <w:szCs w:val="24"/>
-        </w:rPr>
-        <w:t>="{</w:t>
-      </w:r>
-      <w:proofErr w:type="gramStart"/>
-      <w:r>
-        <w:rPr>
-          <w:rFonts w:ascii="宋体" w:eastAsia="宋体" w:hAnsi="宋体" w:cs="宋体"/>
-          <w:kern w:val="0"/>
-          <w:sz w:val="24"/>
-          <w:szCs w:val="24"/>
-        </w:rPr>
-        <w:t>{ route</w:t>
-      </w:r>
-      <w:proofErr w:type="gramEnd"/>
-      <w:r>
-        <w:rPr>
-          <w:rFonts w:ascii="宋体" w:eastAsia="宋体" w:hAnsi="宋体" w:cs="宋体"/>
-          <w:kern w:val="0"/>
-          <w:sz w:val="24"/>
-          <w:szCs w:val="24"/>
-        </w:rPr>
-        <w:t>('</w:t>
-      </w:r>
-      <w:proofErr w:type="spellStart"/>
-      <w:r>
-        <w:rPr>
-          <w:rFonts w:ascii="宋体" w:eastAsia="宋体" w:hAnsi="宋体" w:cs="宋体"/>
-          <w:kern w:val="0"/>
-          <w:sz w:val="24"/>
-          <w:szCs w:val="24"/>
-        </w:rPr>
-        <w:t>user.profile</w:t>
-      </w:r>
-      <w:proofErr w:type="spellEnd"/>
-      <w:r>
-        <w:rPr>
-          <w:rFonts w:ascii="宋体" w:eastAsia="宋体" w:hAnsi="宋体" w:cs="宋体"/>
-          <w:kern w:val="0"/>
-          <w:sz w:val="24"/>
-          <w:szCs w:val="24"/>
-        </w:rPr>
-        <w:t>', ['id' =&gt; 100]) }}"&gt;</w:t>
-      </w:r>
-    </w:p>
-    <w:p>
-      <w:pPr>
-        <w:widowControl/>
-        <w:tabs>
-          <w:tab w:val="left" w:pos="916"/>
-          <w:tab w:val="left" w:pos="1832"/>
-          <w:tab w:val="left" w:pos="2748"/>
-          <w:tab w:val="left" w:pos="3664"/>
-          <w:tab w:val="left" w:pos="4580"/>
-          <w:tab w:val="left" w:pos="5496"/>
-          <w:tab w:val="left" w:pos="6412"/>
-          <w:tab w:val="left" w:pos="7328"/>
-          <w:tab w:val="left" w:pos="8244"/>
-          <w:tab w:val="left" w:pos="9160"/>
-          <w:tab w:val="left" w:pos="10076"/>
-          <w:tab w:val="left" w:pos="10992"/>
-          <w:tab w:val="left" w:pos="11908"/>
-          <w:tab w:val="left" w:pos="12824"/>
-          <w:tab w:val="left" w:pos="13740"/>
-          <w:tab w:val="left" w:pos="14656"/>
-        </w:tabs>
-        <w:jc w:val="left"/>
-        <w:rPr>
-          <w:rFonts w:ascii="宋体" w:eastAsia="宋体" w:hAnsi="宋体" w:cs="宋体"/>
-          <w:kern w:val="0"/>
-          <w:sz w:val="24"/>
-          <w:szCs w:val="24"/>
-        </w:rPr>
-      </w:pPr>
-      <w:r>
-        <w:rPr>
-          <w:rFonts w:ascii="宋体" w:eastAsia="宋体" w:hAnsi="宋体" w:cs="宋体"/>
-          <w:kern w:val="0"/>
-          <w:sz w:val="24"/>
-          <w:szCs w:val="24"/>
-        </w:rPr>
-        <w:t>// 输出：http://blog.test/user/100</w:t>
-      </w:r>
-    </w:p>
-    <w:p>
-      <w:pPr>
-        <w:widowControl/>
-        <w:spacing w:before="100" w:beforeAutospacing="1" w:after="100" w:afterAutospacing="1"/>
-        <w:jc w:val="left"/>
-        <w:rPr>
-          <w:rFonts w:ascii="宋体" w:eastAsia="宋体" w:hAnsi="宋体" w:cs="宋体"/>
-          <w:kern w:val="0"/>
-          <w:sz w:val="24"/>
-          <w:szCs w:val="24"/>
-        </w:rPr>
-      </w:pPr>
-      <w:r>
-        <w:rPr>
-          <w:rFonts w:ascii="宋体" w:eastAsia="宋体" w:hAnsi="宋体" w:cs="宋体"/>
-          <w:kern w:val="0"/>
-          <w:sz w:val="24"/>
-          <w:szCs w:val="24"/>
-        </w:rPr>
-        <w:t>如果没有路由参数，通过 route('</w:t>
-      </w:r>
-      <w:proofErr w:type="spellStart"/>
-      <w:r>
-        <w:rPr>
-          <w:rFonts w:ascii="宋体" w:eastAsia="宋体" w:hAnsi="宋体" w:cs="宋体"/>
-          <w:kern w:val="0"/>
-          <w:sz w:val="24"/>
-          <w:szCs w:val="24"/>
-        </w:rPr>
-        <w:t>user.profile</w:t>
-      </w:r>
-      <w:proofErr w:type="spellEnd"/>
-      <w:r>
-        <w:rPr>
-          <w:rFonts w:ascii="宋体" w:eastAsia="宋体" w:hAnsi="宋体" w:cs="宋体"/>
-          <w:kern w:val="0"/>
-          <w:sz w:val="24"/>
-          <w:szCs w:val="24"/>
-        </w:rPr>
-        <w:t>') 引用即可。此外，我们还可以简化对路由参数的传递，比如上例可以简化为：</w:t>
-      </w:r>
-    </w:p>
-    <w:p>
-      <w:pPr>
-        <w:widowControl/>
-        <w:tabs>
-          <w:tab w:val="left" w:pos="916"/>
-          <w:tab w:val="left" w:pos="1832"/>
-          <w:tab w:val="left" w:pos="2748"/>
-          <w:tab w:val="left" w:pos="3664"/>
-          <w:tab w:val="left" w:pos="4580"/>
-          <w:tab w:val="left" w:pos="5496"/>
-          <w:tab w:val="left" w:pos="6412"/>
-          <w:tab w:val="left" w:pos="7328"/>
-          <w:tab w:val="left" w:pos="8244"/>
-          <w:tab w:val="left" w:pos="9160"/>
-          <w:tab w:val="left" w:pos="10076"/>
-          <w:tab w:val="left" w:pos="10992"/>
-          <w:tab w:val="left" w:pos="11908"/>
-          <w:tab w:val="left" w:pos="12824"/>
-          <w:tab w:val="left" w:pos="13740"/>
-          <w:tab w:val="left" w:pos="14656"/>
-        </w:tabs>
-        <w:jc w:val="left"/>
-        <w:rPr>
-          <w:rFonts w:ascii="宋体" w:eastAsia="宋体" w:hAnsi="宋体" w:cs="宋体"/>
-          <w:kern w:val="0"/>
-          <w:sz w:val="24"/>
-          <w:szCs w:val="24"/>
-        </w:rPr>
-      </w:pPr>
-      <w:r>
-        <w:rPr>
-          <w:rFonts w:ascii="宋体" w:eastAsia="宋体" w:hAnsi="宋体" w:cs="宋体"/>
-          <w:kern w:val="0"/>
-          <w:sz w:val="24"/>
-          <w:szCs w:val="24"/>
-        </w:rPr>
-        <w:lastRenderedPageBreak/>
-        <w:t xml:space="preserve">&lt;a </w:t>
-      </w:r>
-      <w:proofErr w:type="spellStart"/>
-      <w:r>
-        <w:rPr>
-          <w:rFonts w:ascii="宋体" w:eastAsia="宋体" w:hAnsi="宋体" w:cs="宋体"/>
-          <w:kern w:val="0"/>
-          <w:sz w:val="24"/>
-          <w:szCs w:val="24"/>
-        </w:rPr>
-        <w:t>href</w:t>
-      </w:r>
-      <w:proofErr w:type="spellEnd"/>
-      <w:r>
-        <w:rPr>
-          <w:rFonts w:ascii="宋体" w:eastAsia="宋体" w:hAnsi="宋体" w:cs="宋体"/>
-          <w:kern w:val="0"/>
-          <w:sz w:val="24"/>
-          <w:szCs w:val="24"/>
-        </w:rPr>
-        <w:t>="{</w:t>
-      </w:r>
-      <w:proofErr w:type="gramStart"/>
-      <w:r>
-        <w:rPr>
-          <w:rFonts w:ascii="宋体" w:eastAsia="宋体" w:hAnsi="宋体" w:cs="宋体"/>
-          <w:kern w:val="0"/>
-          <w:sz w:val="24"/>
-          <w:szCs w:val="24"/>
-        </w:rPr>
-        <w:t>{ route</w:t>
-      </w:r>
-      <w:proofErr w:type="gramEnd"/>
-      <w:r>
-        <w:rPr>
-          <w:rFonts w:ascii="宋体" w:eastAsia="宋体" w:hAnsi="宋体" w:cs="宋体"/>
-          <w:kern w:val="0"/>
-          <w:sz w:val="24"/>
-          <w:szCs w:val="24"/>
-        </w:rPr>
-        <w:t>('</w:t>
-      </w:r>
-      <w:proofErr w:type="spellStart"/>
-      <w:r>
-        <w:rPr>
-          <w:rFonts w:ascii="宋体" w:eastAsia="宋体" w:hAnsi="宋体" w:cs="宋体"/>
-          <w:kern w:val="0"/>
-          <w:sz w:val="24"/>
-          <w:szCs w:val="24"/>
-        </w:rPr>
-        <w:t>user.profile</w:t>
-      </w:r>
-      <w:proofErr w:type="spellEnd"/>
-      <w:r>
-        <w:rPr>
-          <w:rFonts w:ascii="宋体" w:eastAsia="宋体" w:hAnsi="宋体" w:cs="宋体"/>
-          <w:kern w:val="0"/>
-          <w:sz w:val="24"/>
-          <w:szCs w:val="24"/>
-        </w:rPr>
-        <w:t>', [100]) }}"&gt;</w:t>
-      </w:r>
-    </w:p>
-    <w:p>
-      <w:pPr>
-        <w:widowControl/>
-        <w:spacing w:before="100" w:beforeAutospacing="1" w:after="100" w:afterAutospacing="1"/>
-        <w:jc w:val="left"/>
-        <w:rPr>
-          <w:rFonts w:ascii="宋体" w:eastAsia="宋体" w:hAnsi="宋体" w:cs="宋体"/>
-          <w:kern w:val="0"/>
-          <w:sz w:val="24"/>
-          <w:szCs w:val="24"/>
-        </w:rPr>
-      </w:pPr>
-      <w:r>
-        <w:rPr>
-          <w:rFonts w:ascii="宋体" w:eastAsia="宋体" w:hAnsi="宋体" w:cs="宋体"/>
-          <w:kern w:val="0"/>
-          <w:sz w:val="24"/>
-          <w:szCs w:val="24"/>
-        </w:rPr>
-        <w:t>这样调用的话，数组中的参数顺序必须与定义路由时的参数顺序保持一致，而使用关联数组的方式传递参数则没有这样的约束。</w:t>
-      </w:r>
-    </w:p>
-    <w:p>
-      <w:pPr>
-        <w:widowControl/>
-        <w:spacing w:beforeAutospacing="1" w:afterAutospacing="1"/>
-        <w:jc w:val="left"/>
-        <w:rPr>
-          <w:rFonts w:ascii="宋体" w:eastAsia="宋体" w:hAnsi="宋体" w:cs="宋体"/>
-          <w:kern w:val="0"/>
-          <w:sz w:val="24"/>
-          <w:szCs w:val="24"/>
-        </w:rPr>
-      </w:pPr>
-      <w:r>
-        <w:rPr>
-          <w:rFonts w:ascii="宋体" w:eastAsia="宋体" w:hAnsi="宋体" w:cs="宋体"/>
-          <w:kern w:val="0"/>
-          <w:sz w:val="24"/>
-          <w:szCs w:val="24"/>
-        </w:rPr>
-        <w:t>注：在实际开发过程中，推荐使用路由命名来引用路由。</w:t>
-      </w:r>
-    </w:p>
-    <w:p>
-      <w:pPr>
+    </w:p>
+    <w:p>
+      <w:r>
         <w:rPr>
           <w:rFonts w:hint="eastAsia"/>
         </w:rPr>
-      </w:pPr>
+        <w:t>原文</w:t>
+      </w:r>
+      <w:r>
+        <w:t>https://laravelacademy.org/post/9611.html</w:t>
+      </w:r>
     </w:p>
     <w:sectPr>
       <w:pgSz w:w="11906" w:h="16838"/>
@@ -4135,6 +2912,44 @@
     </w:sectPr>
   </w:body>
 </w:document>
+</file>
+
+<file path=word/endnotes.xml><?xml version="1.0" encoding="utf-8"?>
+<w:endnotes xmlns:wpc="http://schemas.microsoft.com/office/word/2010/wordprocessingCanvas" xmlns:mc="http://schemas.openxmlformats.org/markup-compatibility/2006" xmlns:o="urn:schemas-microsoft-com:office:office" xmlns:r="http://schemas.openxmlformats.org/officeDocument/2006/relationships" xmlns:m="http://schemas.openxmlformats.org/officeDocument/2006/math" xmlns:v="urn:schemas-microsoft-com:vml" xmlns:wp14="http://schemas.microsoft.com/office/word/2010/wordprocessingDrawing" xmlns:wp="http://schemas.openxmlformats.org/drawingml/2006/wordprocessingDrawing" xmlns:w10="urn:schemas-microsoft-com:office:word" xmlns:w="http://schemas.openxmlformats.org/wordprocessingml/2006/main" xmlns:w14="http://schemas.microsoft.com/office/word/2010/wordml" xmlns:wpg="http://schemas.microsoft.com/office/word/2010/wordprocessingGroup" xmlns:wpi="http://schemas.microsoft.com/office/word/2010/wordprocessingInk" xmlns:wne="http://schemas.microsoft.com/office/word/2006/wordml" xmlns:wps="http://schemas.microsoft.com/office/word/2010/wordprocessingShape" mc:Ignorable="w14 wp14">
+  <w:endnote w:type="separator" w:id="-1">
+    <w:p>
+      <w:r>
+        <w:separator/>
+      </w:r>
+    </w:p>
+  </w:endnote>
+  <w:endnote w:type="continuationSeparator" w:id="0">
+    <w:p>
+      <w:r>
+        <w:continuationSeparator/>
+      </w:r>
+    </w:p>
+  </w:endnote>
+</w:endnotes>
+</file>
+
+<file path=word/footnotes.xml><?xml version="1.0" encoding="utf-8"?>
+<w:footnotes xmlns:wpc="http://schemas.microsoft.com/office/word/2010/wordprocessingCanvas" xmlns:mc="http://schemas.openxmlformats.org/markup-compatibility/2006" xmlns:o="urn:schemas-microsoft-com:office:office" xmlns:r="http://schemas.openxmlformats.org/officeDocument/2006/relationships" xmlns:m="http://schemas.openxmlformats.org/officeDocument/2006/math" xmlns:v="urn:schemas-microsoft-com:vml" xmlns:wp14="http://schemas.microsoft.com/office/word/2010/wordprocessingDrawing" xmlns:wp="http://schemas.openxmlformats.org/drawingml/2006/wordprocessingDrawing" xmlns:w10="urn:schemas-microsoft-com:office:word" xmlns:w="http://schemas.openxmlformats.org/wordprocessingml/2006/main" xmlns:w14="http://schemas.microsoft.com/office/word/2010/wordml" xmlns:wpg="http://schemas.microsoft.com/office/word/2010/wordprocessingGroup" xmlns:wpi="http://schemas.microsoft.com/office/word/2010/wordprocessingInk" xmlns:wne="http://schemas.microsoft.com/office/word/2006/wordml" xmlns:wps="http://schemas.microsoft.com/office/word/2010/wordprocessingShape" mc:Ignorable="w14 wp14">
+  <w:footnote w:type="separator" w:id="-1">
+    <w:p>
+      <w:r>
+        <w:separator/>
+      </w:r>
+    </w:p>
+  </w:footnote>
+  <w:footnote w:type="continuationSeparator" w:id="0">
+    <w:p>
+      <w:r>
+        <w:continuationSeparator/>
+      </w:r>
+    </w:p>
+  </w:footnote>
+</w:footnotes>
 </file>
 
 <file path=word/styles.xml><?xml version="1.0" encoding="utf-8"?>
@@ -4477,6 +3292,71 @@
     <w:uiPriority w:val="99"/>
     <w:semiHidden/>
     <w:rsid w:val="00557D34"/>
+    <w:rPr>
+      <w:sz w:val="18"/>
+      <w:szCs w:val="18"/>
+    </w:rPr>
+  </w:style>
+  <w:style w:type="paragraph" w:styleId="a6">
+    <w:name w:val="header"/>
+    <w:basedOn w:val="a"/>
+    <w:link w:val="Char0"/>
+    <w:uiPriority w:val="99"/>
+    <w:unhideWhenUsed/>
+    <w:rsid w:val="0028345C"/>
+    <w:pPr>
+      <w:pBdr>
+        <w:bottom w:val="single" w:sz="6" w:space="1" w:color="auto"/>
+      </w:pBdr>
+      <w:tabs>
+        <w:tab w:val="center" w:pos="4153"/>
+        <w:tab w:val="right" w:pos="8306"/>
+      </w:tabs>
+      <w:snapToGrid w:val="0"/>
+      <w:jc w:val="center"/>
+    </w:pPr>
+    <w:rPr>
+      <w:sz w:val="18"/>
+      <w:szCs w:val="18"/>
+    </w:rPr>
+  </w:style>
+  <w:style w:type="character" w:customStyle="1" w:styleId="Char0">
+    <w:name w:val="页眉 Char"/>
+    <w:basedOn w:val="a0"/>
+    <w:link w:val="a6"/>
+    <w:uiPriority w:val="99"/>
+    <w:rsid w:val="0028345C"/>
+    <w:rPr>
+      <w:sz w:val="18"/>
+      <w:szCs w:val="18"/>
+    </w:rPr>
+  </w:style>
+  <w:style w:type="paragraph" w:styleId="a7">
+    <w:name w:val="footer"/>
+    <w:basedOn w:val="a"/>
+    <w:link w:val="Char1"/>
+    <w:uiPriority w:val="99"/>
+    <w:unhideWhenUsed/>
+    <w:rsid w:val="0028345C"/>
+    <w:pPr>
+      <w:tabs>
+        <w:tab w:val="center" w:pos="4153"/>
+        <w:tab w:val="right" w:pos="8306"/>
+      </w:tabs>
+      <w:snapToGrid w:val="0"/>
+      <w:jc w:val="left"/>
+    </w:pPr>
+    <w:rPr>
+      <w:sz w:val="18"/>
+      <w:szCs w:val="18"/>
+    </w:rPr>
+  </w:style>
+  <w:style w:type="character" w:customStyle="1" w:styleId="Char1">
+    <w:name w:val="页脚 Char"/>
+    <w:basedOn w:val="a0"/>
+    <w:link w:val="a7"/>
+    <w:uiPriority w:val="99"/>
+    <w:rsid w:val="0028345C"/>
     <w:rPr>
       <w:sz w:val="18"/>
       <w:szCs w:val="18"/>
@@ -4830,6 +3710,71 @@
       <w:szCs w:val="18"/>
     </w:rPr>
   </w:style>
+  <w:style w:type="paragraph" w:styleId="a6">
+    <w:name w:val="header"/>
+    <w:basedOn w:val="a"/>
+    <w:link w:val="Char0"/>
+    <w:uiPriority w:val="99"/>
+    <w:unhideWhenUsed/>
+    <w:rsid w:val="0028345C"/>
+    <w:pPr>
+      <w:pBdr>
+        <w:bottom w:val="single" w:sz="6" w:space="1" w:color="auto"/>
+      </w:pBdr>
+      <w:tabs>
+        <w:tab w:val="center" w:pos="4153"/>
+        <w:tab w:val="right" w:pos="8306"/>
+      </w:tabs>
+      <w:snapToGrid w:val="0"/>
+      <w:jc w:val="center"/>
+    </w:pPr>
+    <w:rPr>
+      <w:sz w:val="18"/>
+      <w:szCs w:val="18"/>
+    </w:rPr>
+  </w:style>
+  <w:style w:type="character" w:customStyle="1" w:styleId="Char0">
+    <w:name w:val="页眉 Char"/>
+    <w:basedOn w:val="a0"/>
+    <w:link w:val="a6"/>
+    <w:uiPriority w:val="99"/>
+    <w:rsid w:val="0028345C"/>
+    <w:rPr>
+      <w:sz w:val="18"/>
+      <w:szCs w:val="18"/>
+    </w:rPr>
+  </w:style>
+  <w:style w:type="paragraph" w:styleId="a7">
+    <w:name w:val="footer"/>
+    <w:basedOn w:val="a"/>
+    <w:link w:val="Char1"/>
+    <w:uiPriority w:val="99"/>
+    <w:unhideWhenUsed/>
+    <w:rsid w:val="0028345C"/>
+    <w:pPr>
+      <w:tabs>
+        <w:tab w:val="center" w:pos="4153"/>
+        <w:tab w:val="right" w:pos="8306"/>
+      </w:tabs>
+      <w:snapToGrid w:val="0"/>
+      <w:jc w:val="left"/>
+    </w:pPr>
+    <w:rPr>
+      <w:sz w:val="18"/>
+      <w:szCs w:val="18"/>
+    </w:rPr>
+  </w:style>
+  <w:style w:type="character" w:customStyle="1" w:styleId="Char1">
+    <w:name w:val="页脚 Char"/>
+    <w:basedOn w:val="a0"/>
+    <w:link w:val="a7"/>
+    <w:uiPriority w:val="99"/>
+    <w:rsid w:val="0028345C"/>
+    <w:rPr>
+      <w:sz w:val="18"/>
+      <w:szCs w:val="18"/>
+    </w:rPr>
+  </w:style>
 </w:styles>
 </file>
 
